--- a/storage/app/public/form/pendaftaran_pkl.docx
+++ b/storage/app/public/form/pendaftaran_pkl.docx
@@ -93,7 +93,25 @@
           <w:b/>
           <w:sz w:val="22"/>
         </w:rPr>
-        <w:t>${tahun_ajar}</w:t>
+        <w:t>${</w:t>
+      </w:r>
+      <w:proofErr w:type="spellStart"/>
+      <w:r>
+        <w:rPr>
+          <w:rFonts w:ascii="Arial" w:hAnsi="Arial" w:cs="Arial"/>
+          <w:b/>
+          <w:sz w:val="22"/>
+        </w:rPr>
+        <w:t>tahun_ajar</w:t>
+      </w:r>
+      <w:proofErr w:type="spellEnd"/>
+      <w:r>
+        <w:rPr>
+          <w:rFonts w:ascii="Arial" w:hAnsi="Arial" w:cs="Arial"/>
+          <w:b/>
+          <w:sz w:val="22"/>
+        </w:rPr>
+        <w:t>}</w:t>
       </w:r>
     </w:p>
     <w:p>
@@ -143,12 +161,21 @@
           <w:sz w:val="22"/>
         </w:rPr>
       </w:pPr>
-      <w:r>
-        <w:rPr>
-          <w:rFonts w:ascii="Arial" w:hAnsi="Arial" w:cs="Arial"/>
-          <w:sz w:val="22"/>
-        </w:rPr>
-        <w:t>KepadaYth.</w:t>
+      <w:proofErr w:type="spellStart"/>
+      <w:r>
+        <w:rPr>
+          <w:rFonts w:ascii="Arial" w:hAnsi="Arial" w:cs="Arial"/>
+          <w:sz w:val="22"/>
+        </w:rPr>
+        <w:t>KepadaYth</w:t>
+      </w:r>
+      <w:proofErr w:type="spellEnd"/>
+      <w:r>
+        <w:rPr>
+          <w:rFonts w:ascii="Arial" w:hAnsi="Arial" w:cs="Arial"/>
+          <w:sz w:val="22"/>
+        </w:rPr>
+        <w:t>.</w:t>
       </w:r>
     </w:p>
     <w:p>
@@ -160,6 +187,7 @@
           <w:sz w:val="22"/>
         </w:rPr>
       </w:pPr>
+      <w:proofErr w:type="spellStart"/>
       <w:r>
         <w:rPr>
           <w:rFonts w:ascii="Arial" w:hAnsi="Arial" w:cs="Arial"/>
@@ -167,13 +195,15 @@
         </w:rPr>
         <w:t>Ketua</w:t>
       </w:r>
-      <w:r>
-        <w:rPr>
-          <w:rFonts w:ascii="Arial" w:hAnsi="Arial" w:cs="Arial"/>
-          <w:sz w:val="22"/>
-        </w:rPr>
-        <w:t xml:space="preserve"> </w:t>
-      </w:r>
+      <w:proofErr w:type="spellEnd"/>
+      <w:r>
+        <w:rPr>
+          <w:rFonts w:ascii="Arial" w:hAnsi="Arial" w:cs="Arial"/>
+          <w:sz w:val="22"/>
+        </w:rPr>
+        <w:t xml:space="preserve"> </w:t>
+      </w:r>
+      <w:proofErr w:type="spellStart"/>
       <w:r>
         <w:rPr>
           <w:rFonts w:ascii="Arial" w:hAnsi="Arial" w:cs="Arial"/>
@@ -181,13 +211,15 @@
         </w:rPr>
         <w:t>Jurusan</w:t>
       </w:r>
-      <w:r>
-        <w:rPr>
-          <w:rFonts w:ascii="Arial" w:hAnsi="Arial" w:cs="Arial"/>
-          <w:sz w:val="22"/>
-        </w:rPr>
-        <w:t xml:space="preserve"> </w:t>
-      </w:r>
+      <w:proofErr w:type="spellEnd"/>
+      <w:r>
+        <w:rPr>
+          <w:rFonts w:ascii="Arial" w:hAnsi="Arial" w:cs="Arial"/>
+          <w:sz w:val="22"/>
+        </w:rPr>
+        <w:t xml:space="preserve"> </w:t>
+      </w:r>
+      <w:proofErr w:type="spellStart"/>
       <w:r>
         <w:rPr>
           <w:rFonts w:ascii="Arial" w:hAnsi="Arial" w:cs="Arial"/>
@@ -195,13 +227,15 @@
         </w:rPr>
         <w:t>Ilmu</w:t>
       </w:r>
-      <w:r>
-        <w:rPr>
-          <w:rFonts w:ascii="Arial" w:hAnsi="Arial" w:cs="Arial"/>
-          <w:sz w:val="22"/>
-        </w:rPr>
-        <w:t xml:space="preserve"> </w:t>
-      </w:r>
+      <w:proofErr w:type="spellEnd"/>
+      <w:r>
+        <w:rPr>
+          <w:rFonts w:ascii="Arial" w:hAnsi="Arial" w:cs="Arial"/>
+          <w:sz w:val="22"/>
+        </w:rPr>
+        <w:t xml:space="preserve"> </w:t>
+      </w:r>
+      <w:proofErr w:type="spellStart"/>
       <w:r>
         <w:rPr>
           <w:rFonts w:ascii="Arial" w:hAnsi="Arial" w:cs="Arial"/>
@@ -209,6 +243,7 @@
         </w:rPr>
         <w:t>Komputer</w:t>
       </w:r>
+      <w:proofErr w:type="spellEnd"/>
     </w:p>
     <w:p>
       <w:pPr>
@@ -219,20 +254,41 @@
           <w:sz w:val="22"/>
         </w:rPr>
       </w:pPr>
-      <w:r>
-        <w:rPr>
-          <w:rFonts w:ascii="Arial" w:hAnsi="Arial" w:cs="Arial"/>
-          <w:sz w:val="22"/>
-        </w:rPr>
-        <w:t>c.q. Koordinator</w:t>
-      </w:r>
-      <w:r>
-        <w:rPr>
-          <w:rFonts w:ascii="Arial" w:hAnsi="Arial" w:cs="Arial"/>
-          <w:sz w:val="22"/>
-        </w:rPr>
-        <w:t xml:space="preserve"> </w:t>
-      </w:r>
+      <w:proofErr w:type="spellStart"/>
+      <w:proofErr w:type="gramStart"/>
+      <w:r>
+        <w:rPr>
+          <w:rFonts w:ascii="Arial" w:hAnsi="Arial" w:cs="Arial"/>
+          <w:sz w:val="22"/>
+        </w:rPr>
+        <w:t>c.q</w:t>
+      </w:r>
+      <w:proofErr w:type="spellEnd"/>
+      <w:proofErr w:type="gramEnd"/>
+      <w:r>
+        <w:rPr>
+          <w:rFonts w:ascii="Arial" w:hAnsi="Arial" w:cs="Arial"/>
+          <w:sz w:val="22"/>
+        </w:rPr>
+        <w:t xml:space="preserve">. </w:t>
+      </w:r>
+      <w:proofErr w:type="spellStart"/>
+      <w:r>
+        <w:rPr>
+          <w:rFonts w:ascii="Arial" w:hAnsi="Arial" w:cs="Arial"/>
+          <w:sz w:val="22"/>
+        </w:rPr>
+        <w:t>Koordinator</w:t>
+      </w:r>
+      <w:proofErr w:type="spellEnd"/>
+      <w:r>
+        <w:rPr>
+          <w:rFonts w:ascii="Arial" w:hAnsi="Arial" w:cs="Arial"/>
+          <w:sz w:val="22"/>
+        </w:rPr>
+        <w:t xml:space="preserve"> </w:t>
+      </w:r>
+      <w:proofErr w:type="spellStart"/>
       <w:r>
         <w:rPr>
           <w:rFonts w:ascii="Arial" w:hAnsi="Arial" w:cs="Arial"/>
@@ -240,20 +296,15 @@
         </w:rPr>
         <w:t>Kerja</w:t>
       </w:r>
-      <w:r>
-        <w:rPr>
-          <w:rFonts w:ascii="Arial" w:hAnsi="Arial" w:cs="Arial"/>
-          <w:sz w:val="22"/>
-        </w:rPr>
-        <w:t xml:space="preserve"> </w:t>
-      </w:r>
-      <w:r>
-        <w:rPr>
-          <w:rFonts w:ascii="Arial" w:hAnsi="Arial" w:cs="Arial"/>
-          <w:sz w:val="22"/>
-        </w:rPr>
-        <w:t>Praktik/</w:t>
-      </w:r>
+      <w:proofErr w:type="spellEnd"/>
+      <w:r>
+        <w:rPr>
+          <w:rFonts w:ascii="Arial" w:hAnsi="Arial" w:cs="Arial"/>
+          <w:sz w:val="22"/>
+        </w:rPr>
+        <w:t xml:space="preserve"> </w:t>
+      </w:r>
+      <w:proofErr w:type="spellStart"/>
       <w:r>
         <w:rPr>
           <w:rFonts w:ascii="Arial" w:hAnsi="Arial" w:cs="Arial"/>
@@ -261,13 +312,31 @@
         </w:rPr>
         <w:t>Praktik</w:t>
       </w:r>
-      <w:r>
-        <w:rPr>
-          <w:rFonts w:ascii="Arial" w:hAnsi="Arial" w:cs="Arial"/>
-          <w:sz w:val="22"/>
-        </w:rPr>
-        <w:t xml:space="preserve"> </w:t>
-      </w:r>
+      <w:proofErr w:type="spellEnd"/>
+      <w:r>
+        <w:rPr>
+          <w:rFonts w:ascii="Arial" w:hAnsi="Arial" w:cs="Arial"/>
+          <w:sz w:val="22"/>
+        </w:rPr>
+        <w:t>/</w:t>
+      </w:r>
+      <w:proofErr w:type="spellStart"/>
+      <w:r>
+        <w:rPr>
+          <w:rFonts w:ascii="Arial" w:hAnsi="Arial" w:cs="Arial"/>
+          <w:sz w:val="22"/>
+        </w:rPr>
+        <w:t>Praktik</w:t>
+      </w:r>
+      <w:proofErr w:type="spellEnd"/>
+      <w:r>
+        <w:rPr>
+          <w:rFonts w:ascii="Arial" w:hAnsi="Arial" w:cs="Arial"/>
+          <w:sz w:val="22"/>
+        </w:rPr>
+        <w:t xml:space="preserve"> </w:t>
+      </w:r>
+      <w:proofErr w:type="spellStart"/>
       <w:r>
         <w:rPr>
           <w:rFonts w:ascii="Arial" w:hAnsi="Arial" w:cs="Arial"/>
@@ -275,13 +344,15 @@
         </w:rPr>
         <w:t>Kerja</w:t>
       </w:r>
-      <w:r>
-        <w:rPr>
-          <w:rFonts w:ascii="Arial" w:hAnsi="Arial" w:cs="Arial"/>
-          <w:sz w:val="22"/>
-        </w:rPr>
-        <w:t xml:space="preserve"> </w:t>
-      </w:r>
+      <w:proofErr w:type="spellEnd"/>
+      <w:r>
+        <w:rPr>
+          <w:rFonts w:ascii="Arial" w:hAnsi="Arial" w:cs="Arial"/>
+          <w:sz w:val="22"/>
+        </w:rPr>
+        <w:t xml:space="preserve"> </w:t>
+      </w:r>
+      <w:proofErr w:type="spellStart"/>
       <w:r>
         <w:rPr>
           <w:rFonts w:ascii="Arial" w:hAnsi="Arial" w:cs="Arial"/>
@@ -296,6 +367,7 @@
         </w:rPr>
         <w:t>an</w:t>
       </w:r>
+      <w:proofErr w:type="spellEnd"/>
     </w:p>
     <w:p>
       <w:pPr>
@@ -306,6 +378,8 @@
           <w:sz w:val="22"/>
         </w:rPr>
       </w:pPr>
+      <w:proofErr w:type="spellStart"/>
+      <w:proofErr w:type="gramStart"/>
       <w:r>
         <w:rPr>
           <w:rFonts w:ascii="Arial" w:hAnsi="Arial" w:cs="Arial"/>
@@ -313,6 +387,8 @@
         </w:rPr>
         <w:t>diTempat</w:t>
       </w:r>
+      <w:proofErr w:type="spellEnd"/>
+      <w:proofErr w:type="gramEnd"/>
     </w:p>
     <w:p>
       <w:pPr>
@@ -333,12 +409,21 @@
           <w:sz w:val="22"/>
         </w:rPr>
       </w:pPr>
-      <w:r>
-        <w:rPr>
-          <w:rFonts w:ascii="Arial" w:hAnsi="Arial" w:cs="Arial"/>
-          <w:sz w:val="22"/>
-        </w:rPr>
-        <w:t>Denganhormat,</w:t>
+      <w:proofErr w:type="spellStart"/>
+      <w:r>
+        <w:rPr>
+          <w:rFonts w:ascii="Arial" w:hAnsi="Arial" w:cs="Arial"/>
+          <w:sz w:val="22"/>
+        </w:rPr>
+        <w:t>Denganhormat</w:t>
+      </w:r>
+      <w:proofErr w:type="spellEnd"/>
+      <w:r>
+        <w:rPr>
+          <w:rFonts w:ascii="Arial" w:hAnsi="Arial" w:cs="Arial"/>
+          <w:sz w:val="22"/>
+        </w:rPr>
+        <w:t>,</w:t>
       </w:r>
     </w:p>
     <w:p>
@@ -350,6 +435,7 @@
           <w:sz w:val="22"/>
         </w:rPr>
       </w:pPr>
+      <w:proofErr w:type="spellStart"/>
       <w:r>
         <w:rPr>
           <w:rFonts w:ascii="Arial" w:hAnsi="Arial" w:cs="Arial"/>
@@ -357,13 +443,15 @@
         </w:rPr>
         <w:t>Berkenaan</w:t>
       </w:r>
-      <w:r>
-        <w:rPr>
-          <w:rFonts w:ascii="Arial" w:hAnsi="Arial" w:cs="Arial"/>
-          <w:sz w:val="22"/>
-        </w:rPr>
-        <w:t xml:space="preserve"> </w:t>
-      </w:r>
+      <w:proofErr w:type="spellEnd"/>
+      <w:r>
+        <w:rPr>
+          <w:rFonts w:ascii="Arial" w:hAnsi="Arial" w:cs="Arial"/>
+          <w:sz w:val="22"/>
+        </w:rPr>
+        <w:t xml:space="preserve"> </w:t>
+      </w:r>
+      <w:proofErr w:type="spellStart"/>
       <w:r>
         <w:rPr>
           <w:rFonts w:ascii="Arial" w:hAnsi="Arial" w:cs="Arial"/>
@@ -371,27 +459,47 @@
         </w:rPr>
         <w:t>dengan</w:t>
       </w:r>
-      <w:r>
-        <w:rPr>
-          <w:rFonts w:ascii="Arial" w:hAnsi="Arial" w:cs="Arial"/>
-          <w:sz w:val="22"/>
-        </w:rPr>
-        <w:t xml:space="preserve"> </w:t>
-      </w:r>
-      <w:r>
-        <w:rPr>
-          <w:rFonts w:ascii="Arial" w:hAnsi="Arial" w:cs="Arial"/>
-          <w:sz w:val="22"/>
-        </w:rPr>
-        <w:t>pelaksanaan KP/PKL, dengan</w:t>
-      </w:r>
-      <w:r>
-        <w:rPr>
-          <w:rFonts w:ascii="Arial" w:hAnsi="Arial" w:cs="Arial"/>
-          <w:sz w:val="22"/>
-        </w:rPr>
-        <w:t xml:space="preserve"> </w:t>
-      </w:r>
+      <w:proofErr w:type="spellEnd"/>
+      <w:r>
+        <w:rPr>
+          <w:rFonts w:ascii="Arial" w:hAnsi="Arial" w:cs="Arial"/>
+          <w:sz w:val="22"/>
+        </w:rPr>
+        <w:t xml:space="preserve"> </w:t>
+      </w:r>
+      <w:proofErr w:type="spellStart"/>
+      <w:r>
+        <w:rPr>
+          <w:rFonts w:ascii="Arial" w:hAnsi="Arial" w:cs="Arial"/>
+          <w:sz w:val="22"/>
+        </w:rPr>
+        <w:t>pelaksanaan</w:t>
+      </w:r>
+      <w:proofErr w:type="spellEnd"/>
+      <w:r>
+        <w:rPr>
+          <w:rFonts w:ascii="Arial" w:hAnsi="Arial" w:cs="Arial"/>
+          <w:sz w:val="22"/>
+        </w:rPr>
+        <w:t xml:space="preserve"> KP/PKL, </w:t>
+      </w:r>
+      <w:proofErr w:type="spellStart"/>
+      <w:r>
+        <w:rPr>
+          <w:rFonts w:ascii="Arial" w:hAnsi="Arial" w:cs="Arial"/>
+          <w:sz w:val="22"/>
+        </w:rPr>
+        <w:t>dengan</w:t>
+      </w:r>
+      <w:proofErr w:type="spellEnd"/>
+      <w:r>
+        <w:rPr>
+          <w:rFonts w:ascii="Arial" w:hAnsi="Arial" w:cs="Arial"/>
+          <w:sz w:val="22"/>
+        </w:rPr>
+        <w:t xml:space="preserve"> </w:t>
+      </w:r>
+      <w:proofErr w:type="spellStart"/>
       <w:r>
         <w:rPr>
           <w:rFonts w:ascii="Arial" w:hAnsi="Arial" w:cs="Arial"/>
@@ -399,13 +507,15 @@
         </w:rPr>
         <w:t>ini</w:t>
       </w:r>
-      <w:r>
-        <w:rPr>
-          <w:rFonts w:ascii="Arial" w:hAnsi="Arial" w:cs="Arial"/>
-          <w:sz w:val="22"/>
-        </w:rPr>
-        <w:t xml:space="preserve"> </w:t>
-      </w:r>
+      <w:proofErr w:type="spellEnd"/>
+      <w:r>
+        <w:rPr>
+          <w:rFonts w:ascii="Arial" w:hAnsi="Arial" w:cs="Arial"/>
+          <w:sz w:val="22"/>
+        </w:rPr>
+        <w:t xml:space="preserve"> </w:t>
+      </w:r>
+      <w:proofErr w:type="spellStart"/>
       <w:r>
         <w:rPr>
           <w:rFonts w:ascii="Arial" w:hAnsi="Arial" w:cs="Arial"/>
@@ -413,6 +523,7 @@
         </w:rPr>
         <w:t>saya</w:t>
       </w:r>
+      <w:proofErr w:type="spellEnd"/>
       <w:r>
         <w:rPr>
           <w:rFonts w:ascii="Arial" w:hAnsi="Arial" w:cs="Arial"/>
@@ -528,7 +639,25 @@
                 <w:sz w:val="20"/>
                 <w:szCs w:val="20"/>
               </w:rPr>
-              <w:t>${nama}</w:t>
+              <w:t>${</w:t>
+            </w:r>
+            <w:proofErr w:type="spellStart"/>
+            <w:r>
+              <w:rPr>
+                <w:rFonts w:ascii="Arial" w:hAnsi="Arial" w:cs="Arial"/>
+                <w:sz w:val="20"/>
+                <w:szCs w:val="20"/>
+              </w:rPr>
+              <w:t>nama</w:t>
+            </w:r>
+            <w:proofErr w:type="spellEnd"/>
+            <w:r>
+              <w:rPr>
+                <w:rFonts w:ascii="Arial" w:hAnsi="Arial" w:cs="Arial"/>
+                <w:sz w:val="20"/>
+                <w:szCs w:val="20"/>
+              </w:rPr>
+              <w:t>}</w:t>
             </w:r>
           </w:p>
         </w:tc>
@@ -611,7 +740,25 @@
                 <w:sz w:val="20"/>
                 <w:szCs w:val="20"/>
               </w:rPr>
-              <w:t>${npm}</w:t>
+              <w:t>${</w:t>
+            </w:r>
+            <w:proofErr w:type="spellStart"/>
+            <w:r>
+              <w:rPr>
+                <w:rFonts w:ascii="Arial" w:hAnsi="Arial" w:cs="Arial"/>
+                <w:sz w:val="20"/>
+                <w:szCs w:val="20"/>
+              </w:rPr>
+              <w:t>npm</w:t>
+            </w:r>
+            <w:proofErr w:type="spellEnd"/>
+            <w:r>
+              <w:rPr>
+                <w:rFonts w:ascii="Arial" w:hAnsi="Arial" w:cs="Arial"/>
+                <w:sz w:val="20"/>
+                <w:szCs w:val="20"/>
+              </w:rPr>
+              <w:t>}</w:t>
             </w:r>
           </w:p>
         </w:tc>
@@ -642,8 +789,18 @@
                 <w:sz w:val="20"/>
                 <w:szCs w:val="20"/>
               </w:rPr>
-              <w:t>Program Studi</w:t>
-            </w:r>
+              <w:t xml:space="preserve">Program </w:t>
+            </w:r>
+            <w:proofErr w:type="spellStart"/>
+            <w:r>
+              <w:rPr>
+                <w:rFonts w:ascii="Arial" w:hAnsi="Arial" w:cs="Arial"/>
+                <w:sz w:val="20"/>
+                <w:szCs w:val="20"/>
+              </w:rPr>
+              <w:t>Studi</w:t>
+            </w:r>
+            <w:proofErr w:type="spellEnd"/>
           </w:p>
         </w:tc>
         <w:tc>
@@ -694,7 +851,25 @@
                 <w:sz w:val="20"/>
                 <w:szCs w:val="20"/>
               </w:rPr>
-              <w:t>${prodi}</w:t>
+              <w:t>${</w:t>
+            </w:r>
+            <w:proofErr w:type="spellStart"/>
+            <w:r>
+              <w:rPr>
+                <w:rFonts w:ascii="Arial" w:hAnsi="Arial" w:cs="Arial"/>
+                <w:sz w:val="20"/>
+                <w:szCs w:val="20"/>
+              </w:rPr>
+              <w:t>program_studi</w:t>
+            </w:r>
+            <w:proofErr w:type="spellEnd"/>
+            <w:r>
+              <w:rPr>
+                <w:rFonts w:ascii="Arial" w:hAnsi="Arial" w:cs="Arial"/>
+                <w:sz w:val="20"/>
+                <w:szCs w:val="20"/>
+              </w:rPr>
+              <w:t>}</w:t>
             </w:r>
           </w:p>
         </w:tc>
@@ -722,40 +897,200 @@
           <w:sz w:val="22"/>
         </w:rPr>
       </w:pPr>
-      <w:r>
-        <w:rPr>
-          <w:rFonts w:ascii="Arial" w:hAnsi="Arial" w:cs="Arial"/>
-          <w:sz w:val="22"/>
-        </w:rPr>
-        <w:t>Mengajukan permohonan melaksanakan KP/PKL</w:t>
-      </w:r>
-      <w:r>
-        <w:rPr>
-          <w:rFonts w:ascii="Arial" w:hAnsi="Arial" w:cs="Arial"/>
-          <w:sz w:val="22"/>
-        </w:rPr>
-        <w:t xml:space="preserve"> Periode …. Tahun Akademik </w:t>
-      </w:r>
-      <w:r>
-        <w:rPr>
-          <w:rFonts w:ascii="Arial" w:hAnsi="Arial" w:cs="Arial"/>
-          <w:sz w:val="22"/>
-        </w:rPr>
-        <w:t>${tahun_ajar}</w:t>
-      </w:r>
-      <w:r>
-        <w:rPr>
-          <w:rFonts w:ascii="Arial" w:hAnsi="Arial" w:cs="Arial"/>
-          <w:sz w:val="22"/>
-        </w:rPr>
-        <w:t xml:space="preserve"> </w:t>
-      </w:r>
-      <w:r>
-        <w:rPr>
-          <w:rFonts w:ascii="Arial" w:hAnsi="Arial" w:cs="Arial"/>
-          <w:sz w:val="22"/>
-        </w:rPr>
-        <w:t>dengan syarat terlampir.</w:t>
+      <w:proofErr w:type="spellStart"/>
+      <w:r>
+        <w:rPr>
+          <w:rFonts w:ascii="Arial" w:hAnsi="Arial" w:cs="Arial"/>
+          <w:sz w:val="22"/>
+        </w:rPr>
+        <w:t>Mengajukan</w:t>
+      </w:r>
+      <w:proofErr w:type="spellEnd"/>
+      <w:r>
+        <w:rPr>
+          <w:rFonts w:ascii="Arial" w:hAnsi="Arial" w:cs="Arial"/>
+          <w:sz w:val="22"/>
+        </w:rPr>
+        <w:t xml:space="preserve"> </w:t>
+      </w:r>
+      <w:proofErr w:type="spellStart"/>
+      <w:r>
+        <w:rPr>
+          <w:rFonts w:ascii="Arial" w:hAnsi="Arial" w:cs="Arial"/>
+          <w:sz w:val="22"/>
+        </w:rPr>
+        <w:t>permohonan</w:t>
+      </w:r>
+      <w:proofErr w:type="spellEnd"/>
+      <w:r>
+        <w:rPr>
+          <w:rFonts w:ascii="Arial" w:hAnsi="Arial" w:cs="Arial"/>
+          <w:sz w:val="22"/>
+        </w:rPr>
+        <w:t xml:space="preserve"> </w:t>
+      </w:r>
+      <w:proofErr w:type="spellStart"/>
+      <w:r>
+        <w:rPr>
+          <w:rFonts w:ascii="Arial" w:hAnsi="Arial" w:cs="Arial"/>
+          <w:sz w:val="22"/>
+        </w:rPr>
+        <w:t>melaksanakan</w:t>
+      </w:r>
+      <w:proofErr w:type="spellEnd"/>
+      <w:r>
+        <w:rPr>
+          <w:rFonts w:ascii="Arial" w:hAnsi="Arial" w:cs="Arial"/>
+          <w:sz w:val="22"/>
+        </w:rPr>
+        <w:t xml:space="preserve"> KP/PKL</w:t>
+      </w:r>
+      <w:r>
+        <w:rPr>
+          <w:rFonts w:ascii="Arial" w:hAnsi="Arial" w:cs="Arial"/>
+          <w:sz w:val="22"/>
+        </w:rPr>
+        <w:t xml:space="preserve"> </w:t>
+      </w:r>
+      <w:proofErr w:type="spellStart"/>
+      <w:r>
+        <w:rPr>
+          <w:rFonts w:ascii="Arial" w:hAnsi="Arial" w:cs="Arial"/>
+          <w:sz w:val="22"/>
+        </w:rPr>
+        <w:t>Periode</w:t>
+      </w:r>
+      <w:proofErr w:type="spellEnd"/>
+      <w:r>
+        <w:rPr>
+          <w:rFonts w:ascii="Arial" w:hAnsi="Arial" w:cs="Arial"/>
+          <w:sz w:val="22"/>
+        </w:rPr>
+        <w:t xml:space="preserve"> …</w:t>
+      </w:r>
+      <w:r>
+        <w:rPr>
+          <w:rFonts w:ascii="Arial" w:hAnsi="Arial" w:cs="Arial"/>
+          <w:sz w:val="22"/>
+        </w:rPr>
+        <w:t>..</w:t>
+      </w:r>
+      <w:r>
+        <w:rPr>
+          <w:rFonts w:ascii="Arial" w:hAnsi="Arial" w:cs="Arial"/>
+          <w:sz w:val="22"/>
+        </w:rPr>
+        <w:t xml:space="preserve">. </w:t>
+      </w:r>
+      <w:proofErr w:type="spellStart"/>
+      <w:r>
+        <w:rPr>
+          <w:rFonts w:ascii="Arial" w:hAnsi="Arial" w:cs="Arial"/>
+          <w:sz w:val="22"/>
+        </w:rPr>
+        <w:t>Tahun</w:t>
+      </w:r>
+      <w:proofErr w:type="spellEnd"/>
+      <w:r>
+        <w:rPr>
+          <w:rFonts w:ascii="Arial" w:hAnsi="Arial" w:cs="Arial"/>
+          <w:sz w:val="22"/>
+        </w:rPr>
+        <w:t xml:space="preserve"> </w:t>
+      </w:r>
+      <w:proofErr w:type="spellStart"/>
+      <w:r>
+        <w:rPr>
+          <w:rFonts w:ascii="Arial" w:hAnsi="Arial" w:cs="Arial"/>
+          <w:sz w:val="22"/>
+        </w:rPr>
+        <w:t>Akademik</w:t>
+      </w:r>
+      <w:proofErr w:type="spellEnd"/>
+      <w:r>
+        <w:rPr>
+          <w:rFonts w:ascii="Arial" w:hAnsi="Arial" w:cs="Arial"/>
+          <w:sz w:val="22"/>
+        </w:rPr>
+        <w:t xml:space="preserve"> </w:t>
+      </w:r>
+      <w:r>
+        <w:rPr>
+          <w:rFonts w:ascii="Arial" w:hAnsi="Arial" w:cs="Arial"/>
+          <w:sz w:val="22"/>
+        </w:rPr>
+        <w:t>${</w:t>
+      </w:r>
+      <w:proofErr w:type="spellStart"/>
+      <w:r>
+        <w:rPr>
+          <w:rFonts w:ascii="Arial" w:hAnsi="Arial" w:cs="Arial"/>
+          <w:sz w:val="22"/>
+        </w:rPr>
+        <w:t>tahun_ajar</w:t>
+      </w:r>
+      <w:proofErr w:type="spellEnd"/>
+      <w:r>
+        <w:rPr>
+          <w:rFonts w:ascii="Arial" w:hAnsi="Arial" w:cs="Arial"/>
+          <w:sz w:val="22"/>
+        </w:rPr>
+        <w:t>}</w:t>
+      </w:r>
+      <w:r>
+        <w:rPr>
+          <w:rFonts w:ascii="Arial" w:hAnsi="Arial" w:cs="Arial"/>
+          <w:sz w:val="22"/>
+        </w:rPr>
+        <w:t xml:space="preserve"> </w:t>
+      </w:r>
+      <w:proofErr w:type="spellStart"/>
+      <w:r>
+        <w:rPr>
+          <w:rFonts w:ascii="Arial" w:hAnsi="Arial" w:cs="Arial"/>
+          <w:sz w:val="22"/>
+        </w:rPr>
+        <w:t>dengan</w:t>
+      </w:r>
+      <w:proofErr w:type="spellEnd"/>
+      <w:r>
+        <w:rPr>
+          <w:rFonts w:ascii="Arial" w:hAnsi="Arial" w:cs="Arial"/>
+          <w:sz w:val="22"/>
+        </w:rPr>
+        <w:t xml:space="preserve"> </w:t>
+      </w:r>
+      <w:proofErr w:type="spellStart"/>
+      <w:r>
+        <w:rPr>
+          <w:rFonts w:ascii="Arial" w:hAnsi="Arial" w:cs="Arial"/>
+          <w:sz w:val="22"/>
+        </w:rPr>
+        <w:t>syarat</w:t>
+      </w:r>
+      <w:proofErr w:type="spellEnd"/>
+      <w:r>
+        <w:rPr>
+          <w:rFonts w:ascii="Arial" w:hAnsi="Arial" w:cs="Arial"/>
+          <w:sz w:val="22"/>
+        </w:rPr>
+        <w:t xml:space="preserve"> </w:t>
+      </w:r>
+      <w:proofErr w:type="spellStart"/>
+      <w:r>
+        <w:rPr>
+          <w:rFonts w:ascii="Arial" w:hAnsi="Arial" w:cs="Arial"/>
+          <w:sz w:val="22"/>
+        </w:rPr>
+        <w:t>terlampir</w:t>
+      </w:r>
+      <w:proofErr w:type="spellEnd"/>
+      <w:r>
+        <w:rPr>
+          <w:rFonts w:ascii="Arial" w:hAnsi="Arial" w:cs="Arial"/>
+          <w:sz w:val="22"/>
+        </w:rPr>
+        <w:t>.</w:t>
       </w:r>
       <w:r>
         <w:rPr>
@@ -848,7 +1183,15 @@
           <w:rFonts w:ascii="Arial" w:hAnsi="Arial" w:cs="Arial"/>
           <w:sz w:val="22"/>
         </w:rPr>
-        <w:t>${ta</w:t>
+        <w:t>${</w:t>
+      </w:r>
+      <w:proofErr w:type="spellStart"/>
+      <w:r>
+        <w:rPr>
+          <w:rFonts w:ascii="Arial" w:hAnsi="Arial" w:cs="Arial"/>
+          <w:sz w:val="22"/>
+        </w:rPr>
+        <w:t>ta</w:t>
       </w:r>
       <w:r>
         <w:rPr>
@@ -857,6 +1200,7 @@
         </w:rPr>
         <w:t>nggal_ttd</w:t>
       </w:r>
+      <w:proofErr w:type="spellEnd"/>
       <w:r>
         <w:rPr>
           <w:rFonts w:ascii="Arial" w:hAnsi="Arial" w:cs="Arial"/>
@@ -898,12 +1242,21 @@
           <w:sz w:val="22"/>
         </w:rPr>
       </w:pPr>
-      <w:r>
-        <w:rPr>
-          <w:rFonts w:ascii="Arial" w:hAnsi="Arial" w:cs="Arial"/>
-          <w:sz w:val="22"/>
-        </w:rPr>
-        <w:t>Mengetahui,</w:t>
+      <w:proofErr w:type="spellStart"/>
+      <w:r>
+        <w:rPr>
+          <w:rFonts w:ascii="Arial" w:hAnsi="Arial" w:cs="Arial"/>
+          <w:sz w:val="22"/>
+        </w:rPr>
+        <w:t>Mengetahui</w:t>
+      </w:r>
+      <w:proofErr w:type="spellEnd"/>
+      <w:r>
+        <w:rPr>
+          <w:rFonts w:ascii="Arial" w:hAnsi="Arial" w:cs="Arial"/>
+          <w:sz w:val="22"/>
+        </w:rPr>
+        <w:t>,</w:t>
       </w:r>
     </w:p>
     <w:p>
@@ -915,12 +1268,53 @@
           <w:sz w:val="22"/>
         </w:rPr>
       </w:pPr>
-      <w:r>
-        <w:rPr>
-          <w:rFonts w:ascii="Arial" w:hAnsi="Arial" w:cs="Arial"/>
-          <w:sz w:val="22"/>
-        </w:rPr>
-        <w:t>Dosen Pembimbing Akademik,</w:t>
+      <w:proofErr w:type="spellStart"/>
+      <w:r>
+        <w:rPr>
+          <w:rFonts w:ascii="Arial" w:hAnsi="Arial" w:cs="Arial"/>
+          <w:sz w:val="22"/>
+        </w:rPr>
+        <w:t>Dosen</w:t>
+      </w:r>
+      <w:proofErr w:type="spellEnd"/>
+      <w:r>
+        <w:rPr>
+          <w:rFonts w:ascii="Arial" w:hAnsi="Arial" w:cs="Arial"/>
+          <w:sz w:val="22"/>
+        </w:rPr>
+        <w:t xml:space="preserve"> </w:t>
+      </w:r>
+      <w:proofErr w:type="spellStart"/>
+      <w:r>
+        <w:rPr>
+          <w:rFonts w:ascii="Arial" w:hAnsi="Arial" w:cs="Arial"/>
+          <w:sz w:val="22"/>
+        </w:rPr>
+        <w:t>Pembimbing</w:t>
+      </w:r>
+      <w:proofErr w:type="spellEnd"/>
+      <w:r>
+        <w:rPr>
+          <w:rFonts w:ascii="Arial" w:hAnsi="Arial" w:cs="Arial"/>
+          <w:sz w:val="22"/>
+        </w:rPr>
+        <w:t xml:space="preserve"> </w:t>
+      </w:r>
+      <w:proofErr w:type="spellStart"/>
+      <w:r>
+        <w:rPr>
+          <w:rFonts w:ascii="Arial" w:hAnsi="Arial" w:cs="Arial"/>
+          <w:sz w:val="22"/>
+        </w:rPr>
+        <w:t>Akademik</w:t>
+      </w:r>
+      <w:proofErr w:type="spellEnd"/>
+      <w:r>
+        <w:rPr>
+          <w:rFonts w:ascii="Arial" w:hAnsi="Arial" w:cs="Arial"/>
+          <w:sz w:val="22"/>
+        </w:rPr>
+        <w:t>,</w:t>
       </w:r>
       <w:r>
         <w:rPr>
@@ -949,7 +1343,22 @@
           <w:sz w:val="22"/>
         </w:rPr>
         <w:tab/>
-        <w:t xml:space="preserve">Mahasiswa </w:t>
+      </w:r>
+      <w:proofErr w:type="spellStart"/>
+      <w:r>
+        <w:rPr>
+          <w:rFonts w:ascii="Arial" w:hAnsi="Arial" w:cs="Arial"/>
+          <w:sz w:val="22"/>
+        </w:rPr>
+        <w:t>Mahasiswa</w:t>
+      </w:r>
+      <w:proofErr w:type="spellEnd"/>
+      <w:r>
+        <w:rPr>
+          <w:rFonts w:ascii="Arial" w:hAnsi="Arial" w:cs="Arial"/>
+          <w:sz w:val="22"/>
+        </w:rPr>
+        <w:t xml:space="preserve"> </w:t>
       </w:r>
     </w:p>
     <w:p>
@@ -1041,6 +1450,7 @@
               </w:rPr>
               <w:t>${</w:t>
             </w:r>
+            <w:proofErr w:type="spellStart"/>
             <w:r>
               <w:rPr>
                 <w:rFonts w:ascii="Arial" w:hAnsi="Arial" w:cs="Arial"/>
@@ -1048,6 +1458,7 @@
               </w:rPr>
               <w:t>dosen_pa</w:t>
             </w:r>
+            <w:proofErr w:type="spellEnd"/>
             <w:r>
               <w:rPr>
                 <w:rFonts w:ascii="Arial" w:hAnsi="Arial" w:cs="Arial"/>
@@ -1076,6 +1487,7 @@
               </w:rPr>
               <w:t>${</w:t>
             </w:r>
+            <w:proofErr w:type="spellStart"/>
             <w:r>
               <w:rPr>
                 <w:rFonts w:ascii="Arial" w:hAnsi="Arial" w:cs="Arial"/>
@@ -1083,6 +1495,7 @@
               </w:rPr>
               <w:t>nama</w:t>
             </w:r>
+            <w:proofErr w:type="spellEnd"/>
             <w:r>
               <w:rPr>
                 <w:rFonts w:ascii="Arial" w:hAnsi="Arial" w:cs="Arial"/>
@@ -1127,19 +1540,21 @@
               </w:rPr>
               <w:t>${</w:t>
             </w:r>
-            <w:r>
-              <w:rPr>
-                <w:rFonts w:ascii="Arial" w:hAnsi="Arial" w:cs="Arial"/>
-                <w:sz w:val="22"/>
-              </w:rPr>
-              <w:t>nip_</w:t>
-            </w:r>
-            <w:r>
-              <w:rPr>
-                <w:rFonts w:ascii="Arial" w:hAnsi="Arial" w:cs="Arial"/>
-                <w:sz w:val="22"/>
-              </w:rPr>
-              <w:t>dosen_pa}</w:t>
+            <w:proofErr w:type="spellStart"/>
+            <w:r>
+              <w:rPr>
+                <w:rFonts w:ascii="Arial" w:hAnsi="Arial" w:cs="Arial"/>
+                <w:sz w:val="22"/>
+              </w:rPr>
+              <w:t>nip_pa</w:t>
+            </w:r>
+            <w:proofErr w:type="spellEnd"/>
+            <w:r>
+              <w:rPr>
+                <w:rFonts w:ascii="Arial" w:hAnsi="Arial" w:cs="Arial"/>
+                <w:sz w:val="22"/>
+              </w:rPr>
+              <w:t>}</w:t>
             </w:r>
             <w:r>
               <w:rPr>
@@ -1179,6 +1594,7 @@
               </w:rPr>
               <w:t>${</w:t>
             </w:r>
+            <w:proofErr w:type="spellStart"/>
             <w:r>
               <w:rPr>
                 <w:rFonts w:ascii="Arial" w:hAnsi="Arial" w:cs="Arial"/>
@@ -1186,6 +1602,7 @@
               </w:rPr>
               <w:t>npm</w:t>
             </w:r>
+            <w:proofErr w:type="spellEnd"/>
             <w:r>
               <w:rPr>
                 <w:rFonts w:ascii="Arial" w:hAnsi="Arial" w:cs="Arial"/>
@@ -1595,6 +2012,7 @@
               </w:rPr>
               <w:t xml:space="preserve"> </w:t>
             </w:r>
+            <w:proofErr w:type="spellStart"/>
             <w:r>
               <w:rPr>
                 <w:rFonts w:ascii="Arial" w:hAnsi="Arial" w:cs="Arial"/>
@@ -1602,6 +2020,7 @@
               </w:rPr>
               <w:t>Mahasiswa</w:t>
             </w:r>
+            <w:proofErr w:type="spellEnd"/>
           </w:p>
         </w:tc>
         <w:tc>
@@ -1628,7 +2047,23 @@
                 <w:rFonts w:ascii="Arial" w:hAnsi="Arial" w:cs="Arial"/>
                 <w:sz w:val="22"/>
               </w:rPr>
-              <w:t xml:space="preserve"> ${nama}</w:t>
+              <w:t xml:space="preserve"> ${</w:t>
+            </w:r>
+            <w:proofErr w:type="spellStart"/>
+            <w:r>
+              <w:rPr>
+                <w:rFonts w:ascii="Arial" w:hAnsi="Arial" w:cs="Arial"/>
+                <w:sz w:val="22"/>
+              </w:rPr>
+              <w:t>nama</w:t>
+            </w:r>
+            <w:proofErr w:type="spellEnd"/>
+            <w:r>
+              <w:rPr>
+                <w:rFonts w:ascii="Arial" w:hAnsi="Arial" w:cs="Arial"/>
+                <w:sz w:val="22"/>
+              </w:rPr>
+              <w:t>}</w:t>
             </w:r>
           </w:p>
         </w:tc>
@@ -1679,7 +2114,23 @@
                 <w:rFonts w:ascii="Arial" w:hAnsi="Arial" w:cs="Arial"/>
                 <w:sz w:val="22"/>
               </w:rPr>
-              <w:t xml:space="preserve"> ${npm}</w:t>
+              <w:t xml:space="preserve"> ${</w:t>
+            </w:r>
+            <w:proofErr w:type="spellStart"/>
+            <w:r>
+              <w:rPr>
+                <w:rFonts w:ascii="Arial" w:hAnsi="Arial" w:cs="Arial"/>
+                <w:sz w:val="22"/>
+              </w:rPr>
+              <w:t>npm</w:t>
+            </w:r>
+            <w:proofErr w:type="spellEnd"/>
+            <w:r>
+              <w:rPr>
+                <w:rFonts w:ascii="Arial" w:hAnsi="Arial" w:cs="Arial"/>
+                <w:sz w:val="22"/>
+              </w:rPr>
+              <w:t>}</w:t>
             </w:r>
           </w:p>
         </w:tc>
@@ -1734,7 +2185,23 @@
                 <w:rFonts w:ascii="Arial" w:hAnsi="Arial" w:cs="Arial"/>
                 <w:sz w:val="22"/>
               </w:rPr>
-              <w:t xml:space="preserve"> ${prodi}</w:t>
+              <w:t xml:space="preserve"> ${</w:t>
+            </w:r>
+            <w:proofErr w:type="spellStart"/>
+            <w:r>
+              <w:rPr>
+                <w:rFonts w:ascii="Arial" w:hAnsi="Arial" w:cs="Arial"/>
+                <w:sz w:val="22"/>
+              </w:rPr>
+              <w:t>program_studi</w:t>
+            </w:r>
+            <w:proofErr w:type="spellEnd"/>
+            <w:r>
+              <w:rPr>
+                <w:rFonts w:ascii="Arial" w:hAnsi="Arial" w:cs="Arial"/>
+                <w:sz w:val="22"/>
+              </w:rPr>
+              <w:t>}</w:t>
             </w:r>
           </w:p>
         </w:tc>
@@ -1752,13 +2219,31 @@
                 <w:sz w:val="22"/>
               </w:rPr>
             </w:pPr>
-            <w:r>
-              <w:rPr>
-                <w:rFonts w:ascii="Arial" w:hAnsi="Arial" w:cs="Arial"/>
-                <w:sz w:val="22"/>
-              </w:rPr>
-              <w:t>Fakultas / Jurusan</w:t>
-            </w:r>
+            <w:proofErr w:type="spellStart"/>
+            <w:r>
+              <w:rPr>
+                <w:rFonts w:ascii="Arial" w:hAnsi="Arial" w:cs="Arial"/>
+                <w:sz w:val="22"/>
+              </w:rPr>
+              <w:t>Fakultas</w:t>
+            </w:r>
+            <w:proofErr w:type="spellEnd"/>
+            <w:r>
+              <w:rPr>
+                <w:rFonts w:ascii="Arial" w:hAnsi="Arial" w:cs="Arial"/>
+                <w:sz w:val="22"/>
+              </w:rPr>
+              <w:t xml:space="preserve"> / </w:t>
+            </w:r>
+            <w:proofErr w:type="spellStart"/>
+            <w:r>
+              <w:rPr>
+                <w:rFonts w:ascii="Arial" w:hAnsi="Arial" w:cs="Arial"/>
+                <w:sz w:val="22"/>
+              </w:rPr>
+              <w:t>Jurusan</w:t>
+            </w:r>
+            <w:proofErr w:type="spellEnd"/>
           </w:p>
         </w:tc>
         <w:tc>
@@ -1778,8 +2263,17 @@
                 <w:rFonts w:ascii="Arial" w:hAnsi="Arial" w:cs="Arial"/>
                 <w:sz w:val="22"/>
               </w:rPr>
-              <w:t>: Matem</w:t>
-            </w:r>
+              <w:t xml:space="preserve">: </w:t>
+            </w:r>
+            <w:proofErr w:type="spellStart"/>
+            <w:r>
+              <w:rPr>
+                <w:rFonts w:ascii="Arial" w:hAnsi="Arial" w:cs="Arial"/>
+                <w:sz w:val="22"/>
+              </w:rPr>
+              <w:t>Matem</w:t>
+            </w:r>
+            <w:proofErr w:type="spellEnd"/>
             <w:r>
               <w:rPr>
                 <w:rFonts w:ascii="Arial" w:hAnsi="Arial" w:cs="Arial"/>
@@ -1788,6 +2282,7 @@
               </w:rPr>
               <w:t>a</w:t>
             </w:r>
+            <w:proofErr w:type="spellStart"/>
             <w:r>
               <w:rPr>
                 <w:rFonts w:ascii="Arial" w:hAnsi="Arial" w:cs="Arial"/>
@@ -1795,6 +2290,7 @@
               </w:rPr>
               <w:t>tika</w:t>
             </w:r>
+            <w:proofErr w:type="spellEnd"/>
             <w:r>
               <w:rPr>
                 <w:rFonts w:ascii="Arial" w:hAnsi="Arial" w:cs="Arial"/>
@@ -1802,6 +2298,7 @@
               </w:rPr>
               <w:t xml:space="preserve"> </w:t>
             </w:r>
+            <w:proofErr w:type="spellStart"/>
             <w:r>
               <w:rPr>
                 <w:rFonts w:ascii="Arial" w:hAnsi="Arial" w:cs="Arial"/>
@@ -1809,6 +2306,7 @@
               </w:rPr>
               <w:t>dan</w:t>
             </w:r>
+            <w:proofErr w:type="spellEnd"/>
             <w:r>
               <w:rPr>
                 <w:rFonts w:ascii="Arial" w:hAnsi="Arial" w:cs="Arial"/>
@@ -1816,6 +2314,7 @@
               </w:rPr>
               <w:t xml:space="preserve"> </w:t>
             </w:r>
+            <w:proofErr w:type="spellStart"/>
             <w:r>
               <w:rPr>
                 <w:rFonts w:ascii="Arial" w:hAnsi="Arial" w:cs="Arial"/>
@@ -1823,6 +2322,7 @@
               </w:rPr>
               <w:t>Ilmu</w:t>
             </w:r>
+            <w:proofErr w:type="spellEnd"/>
             <w:r>
               <w:rPr>
                 <w:rFonts w:ascii="Arial" w:hAnsi="Arial" w:cs="Arial"/>
@@ -1830,6 +2330,7 @@
               </w:rPr>
               <w:t xml:space="preserve"> </w:t>
             </w:r>
+            <w:proofErr w:type="spellStart"/>
             <w:r>
               <w:rPr>
                 <w:rFonts w:ascii="Arial" w:hAnsi="Arial" w:cs="Arial"/>
@@ -1837,6 +2338,7 @@
               </w:rPr>
               <w:t>Pengetahuan</w:t>
             </w:r>
+            <w:proofErr w:type="spellEnd"/>
             <w:r>
               <w:rPr>
                 <w:rFonts w:ascii="Arial" w:hAnsi="Arial" w:cs="Arial"/>
@@ -1844,13 +2346,23 @@
               </w:rPr>
               <w:t xml:space="preserve"> </w:t>
             </w:r>
-            <w:r>
-              <w:rPr>
-                <w:rFonts w:ascii="Arial" w:hAnsi="Arial" w:cs="Arial"/>
-                <w:sz w:val="22"/>
-              </w:rPr>
-              <w:t>Alam/</w:t>
-            </w:r>
+            <w:proofErr w:type="spellStart"/>
+            <w:r>
+              <w:rPr>
+                <w:rFonts w:ascii="Arial" w:hAnsi="Arial" w:cs="Arial"/>
+                <w:sz w:val="22"/>
+              </w:rPr>
+              <w:t>Alam</w:t>
+            </w:r>
+            <w:proofErr w:type="spellEnd"/>
+            <w:r>
+              <w:rPr>
+                <w:rFonts w:ascii="Arial" w:hAnsi="Arial" w:cs="Arial"/>
+                <w:sz w:val="22"/>
+              </w:rPr>
+              <w:t>/</w:t>
+            </w:r>
+            <w:proofErr w:type="spellStart"/>
             <w:r>
               <w:rPr>
                 <w:rFonts w:ascii="Arial" w:hAnsi="Arial" w:cs="Arial"/>
@@ -1858,6 +2370,7 @@
               </w:rPr>
               <w:t>Ilmu</w:t>
             </w:r>
+            <w:proofErr w:type="spellEnd"/>
             <w:r>
               <w:rPr>
                 <w:rFonts w:ascii="Arial" w:hAnsi="Arial" w:cs="Arial"/>
@@ -1865,6 +2378,7 @@
               </w:rPr>
               <w:t xml:space="preserve"> </w:t>
             </w:r>
+            <w:proofErr w:type="spellStart"/>
             <w:r>
               <w:rPr>
                 <w:rFonts w:ascii="Arial" w:hAnsi="Arial" w:cs="Arial"/>
@@ -1872,6 +2386,7 @@
               </w:rPr>
               <w:t>Komputer</w:t>
             </w:r>
+            <w:proofErr w:type="spellEnd"/>
           </w:p>
         </w:tc>
       </w:tr>
@@ -1889,6 +2404,7 @@
                 <w:sz w:val="22"/>
               </w:rPr>
             </w:pPr>
+            <w:proofErr w:type="spellStart"/>
             <w:r>
               <w:rPr>
                 <w:rFonts w:ascii="Arial" w:hAnsi="Arial" w:cs="Arial"/>
@@ -1896,6 +2412,7 @@
               </w:rPr>
               <w:t>Tanggal</w:t>
             </w:r>
+            <w:proofErr w:type="spellEnd"/>
             <w:r>
               <w:rPr>
                 <w:rFonts w:ascii="Arial" w:hAnsi="Arial" w:cs="Arial"/>
@@ -1903,6 +2420,7 @@
               </w:rPr>
               <w:t xml:space="preserve"> </w:t>
             </w:r>
+            <w:proofErr w:type="spellStart"/>
             <w:r>
               <w:rPr>
                 <w:rFonts w:ascii="Arial" w:hAnsi="Arial" w:cs="Arial"/>
@@ -1910,6 +2428,7 @@
               </w:rPr>
               <w:t>Masuk</w:t>
             </w:r>
+            <w:proofErr w:type="spellEnd"/>
             <w:r>
               <w:rPr>
                 <w:rFonts w:ascii="Arial" w:hAnsi="Arial" w:cs="Arial"/>
@@ -1917,6 +2436,7 @@
               </w:rPr>
               <w:t xml:space="preserve"> </w:t>
             </w:r>
+            <w:proofErr w:type="spellStart"/>
             <w:r>
               <w:rPr>
                 <w:rFonts w:ascii="Arial" w:hAnsi="Arial" w:cs="Arial"/>
@@ -1924,6 +2444,7 @@
               </w:rPr>
               <w:t>Berkas</w:t>
             </w:r>
+            <w:proofErr w:type="spellEnd"/>
           </w:p>
         </w:tc>
         <w:tc>
@@ -1957,7 +2478,15 @@
                 <w:rFonts w:ascii="Arial" w:hAnsi="Arial" w:cs="Arial"/>
                 <w:sz w:val="22"/>
               </w:rPr>
-              <w:t>${ta</w:t>
+              <w:t>${</w:t>
+            </w:r>
+            <w:proofErr w:type="spellStart"/>
+            <w:r>
+              <w:rPr>
+                <w:rFonts w:ascii="Arial" w:hAnsi="Arial" w:cs="Arial"/>
+                <w:sz w:val="22"/>
+              </w:rPr>
+              <w:t>ta</w:t>
             </w:r>
             <w:r>
               <w:rPr>
@@ -1966,6 +2495,7 @@
               </w:rPr>
               <w:t>nggal_ttd</w:t>
             </w:r>
+            <w:proofErr w:type="spellEnd"/>
             <w:r>
               <w:rPr>
                 <w:rFonts w:ascii="Arial" w:hAnsi="Arial" w:cs="Arial"/>
@@ -2004,6 +2534,7 @@
           <w:sz w:val="22"/>
         </w:rPr>
       </w:pPr>
+      <w:proofErr w:type="spellStart"/>
       <w:r>
         <w:rPr>
           <w:rFonts w:ascii="Arial" w:hAnsi="Arial" w:cs="Arial"/>
@@ -2011,13 +2542,15 @@
         </w:rPr>
         <w:t>Persayaratan</w:t>
       </w:r>
-      <w:r>
-        <w:rPr>
-          <w:rFonts w:ascii="Arial" w:hAnsi="Arial" w:cs="Arial"/>
-          <w:sz w:val="22"/>
-        </w:rPr>
-        <w:t xml:space="preserve"> </w:t>
-      </w:r>
+      <w:proofErr w:type="spellEnd"/>
+      <w:r>
+        <w:rPr>
+          <w:rFonts w:ascii="Arial" w:hAnsi="Arial" w:cs="Arial"/>
+          <w:sz w:val="22"/>
+        </w:rPr>
+        <w:t xml:space="preserve"> </w:t>
+      </w:r>
+      <w:proofErr w:type="spellStart"/>
       <w:r>
         <w:rPr>
           <w:rFonts w:ascii="Arial" w:hAnsi="Arial" w:cs="Arial"/>
@@ -2025,27 +2558,47 @@
         </w:rPr>
         <w:t>Kerja</w:t>
       </w:r>
-      <w:r>
-        <w:rPr>
-          <w:rFonts w:ascii="Arial" w:hAnsi="Arial" w:cs="Arial"/>
-          <w:sz w:val="22"/>
-        </w:rPr>
-        <w:t xml:space="preserve"> </w:t>
-      </w:r>
-      <w:r>
-        <w:rPr>
-          <w:rFonts w:ascii="Arial" w:hAnsi="Arial" w:cs="Arial"/>
-          <w:sz w:val="22"/>
-        </w:rPr>
-        <w:t>Praktik yang harus</w:t>
-      </w:r>
-      <w:r>
-        <w:rPr>
-          <w:rFonts w:ascii="Arial" w:hAnsi="Arial" w:cs="Arial"/>
-          <w:sz w:val="22"/>
-        </w:rPr>
-        <w:t xml:space="preserve"> </w:t>
-      </w:r>
+      <w:proofErr w:type="spellEnd"/>
+      <w:r>
+        <w:rPr>
+          <w:rFonts w:ascii="Arial" w:hAnsi="Arial" w:cs="Arial"/>
+          <w:sz w:val="22"/>
+        </w:rPr>
+        <w:t xml:space="preserve"> </w:t>
+      </w:r>
+      <w:proofErr w:type="spellStart"/>
+      <w:r>
+        <w:rPr>
+          <w:rFonts w:ascii="Arial" w:hAnsi="Arial" w:cs="Arial"/>
+          <w:sz w:val="22"/>
+        </w:rPr>
+        <w:t>Praktik</w:t>
+      </w:r>
+      <w:proofErr w:type="spellEnd"/>
+      <w:r>
+        <w:rPr>
+          <w:rFonts w:ascii="Arial" w:hAnsi="Arial" w:cs="Arial"/>
+          <w:sz w:val="22"/>
+        </w:rPr>
+        <w:t xml:space="preserve"> yang </w:t>
+      </w:r>
+      <w:proofErr w:type="spellStart"/>
+      <w:r>
+        <w:rPr>
+          <w:rFonts w:ascii="Arial" w:hAnsi="Arial" w:cs="Arial"/>
+          <w:sz w:val="22"/>
+        </w:rPr>
+        <w:t>harus</w:t>
+      </w:r>
+      <w:proofErr w:type="spellEnd"/>
+      <w:r>
+        <w:rPr>
+          <w:rFonts w:ascii="Arial" w:hAnsi="Arial" w:cs="Arial"/>
+          <w:sz w:val="22"/>
+        </w:rPr>
+        <w:t xml:space="preserve"> </w:t>
+      </w:r>
+      <w:proofErr w:type="spellStart"/>
       <w:r>
         <w:rPr>
           <w:rFonts w:ascii="Arial" w:hAnsi="Arial" w:cs="Arial"/>
@@ -2053,13 +2606,15 @@
         </w:rPr>
         <w:t>dipenuhi</w:t>
       </w:r>
-      <w:r>
-        <w:rPr>
-          <w:rFonts w:ascii="Arial" w:hAnsi="Arial" w:cs="Arial"/>
-          <w:sz w:val="22"/>
-        </w:rPr>
-        <w:t xml:space="preserve"> </w:t>
-      </w:r>
+      <w:proofErr w:type="spellEnd"/>
+      <w:r>
+        <w:rPr>
+          <w:rFonts w:ascii="Arial" w:hAnsi="Arial" w:cs="Arial"/>
+          <w:sz w:val="22"/>
+        </w:rPr>
+        <w:t xml:space="preserve"> </w:t>
+      </w:r>
+      <w:proofErr w:type="spellStart"/>
       <w:r>
         <w:rPr>
           <w:rFonts w:ascii="Arial" w:hAnsi="Arial" w:cs="Arial"/>
@@ -2067,20 +2622,32 @@
         </w:rPr>
         <w:t>oleh</w:t>
       </w:r>
-      <w:r>
-        <w:rPr>
-          <w:rFonts w:ascii="Arial" w:hAnsi="Arial" w:cs="Arial"/>
-          <w:sz w:val="22"/>
-        </w:rPr>
-        <w:t xml:space="preserve"> </w:t>
-      </w:r>
-      <w:r>
-        <w:rPr>
-          <w:rFonts w:ascii="Arial" w:hAnsi="Arial" w:cs="Arial"/>
-          <w:sz w:val="22"/>
-        </w:rPr>
-        <w:t>mahasiswa :</w:t>
-      </w:r>
+      <w:proofErr w:type="spellEnd"/>
+      <w:r>
+        <w:rPr>
+          <w:rFonts w:ascii="Arial" w:hAnsi="Arial" w:cs="Arial"/>
+          <w:sz w:val="22"/>
+        </w:rPr>
+        <w:t xml:space="preserve"> </w:t>
+      </w:r>
+      <w:proofErr w:type="spellStart"/>
+      <w:proofErr w:type="gramStart"/>
+      <w:r>
+        <w:rPr>
+          <w:rFonts w:ascii="Arial" w:hAnsi="Arial" w:cs="Arial"/>
+          <w:sz w:val="22"/>
+        </w:rPr>
+        <w:t>mahasiswa</w:t>
+      </w:r>
+      <w:proofErr w:type="spellEnd"/>
+      <w:r>
+        <w:rPr>
+          <w:rFonts w:ascii="Arial" w:hAnsi="Arial" w:cs="Arial"/>
+          <w:sz w:val="22"/>
+        </w:rPr>
+        <w:t xml:space="preserve"> :</w:t>
+      </w:r>
+      <w:proofErr w:type="gramEnd"/>
     </w:p>
     <w:p>
       <w:pPr>
@@ -2203,6 +2770,7 @@
         </w:rPr>
         <w:t xml:space="preserve"> </w:t>
       </w:r>
+      <w:proofErr w:type="spellStart"/>
       <w:r>
         <w:rPr>
           <w:rFonts w:ascii="Arial" w:hAnsi="Arial" w:cs="Arial"/>
@@ -2211,6 +2779,7 @@
         </w:rPr>
         <w:t>Kerja</w:t>
       </w:r>
+      <w:proofErr w:type="spellEnd"/>
       <w:r>
         <w:rPr>
           <w:rFonts w:ascii="Arial" w:hAnsi="Arial" w:cs="Arial"/>
@@ -2219,6 +2788,7 @@
         </w:rPr>
         <w:t xml:space="preserve"> </w:t>
       </w:r>
+      <w:proofErr w:type="spellStart"/>
       <w:r>
         <w:rPr>
           <w:rFonts w:ascii="Arial" w:hAnsi="Arial" w:cs="Arial"/>
@@ -2227,6 +2797,7 @@
         </w:rPr>
         <w:t>Lapang</w:t>
       </w:r>
+      <w:proofErr w:type="spellEnd"/>
       <w:r>
         <w:rPr>
           <w:rFonts w:ascii="Arial" w:hAnsi="Arial" w:cs="Arial"/>
@@ -2329,6 +2900,7 @@
         </w:rPr>
         <w:t xml:space="preserve"> </w:t>
       </w:r>
+      <w:proofErr w:type="spellStart"/>
       <w:r>
         <w:rPr>
           <w:rFonts w:ascii="Arial" w:hAnsi="Arial" w:cs="Arial"/>
@@ -2336,6 +2908,7 @@
         </w:rPr>
         <w:t>terakhir</w:t>
       </w:r>
+      <w:proofErr w:type="spellEnd"/>
       <w:r>
         <w:rPr>
           <w:rFonts w:ascii="Arial" w:hAnsi="Arial" w:cs="Arial"/>
@@ -2398,13 +2971,24 @@
           <w:sz w:val="22"/>
         </w:rPr>
       </w:pPr>
-      <w:r>
-        <w:rPr>
-          <w:rFonts w:ascii="Arial" w:hAnsi="Arial" w:cs="Arial"/>
-          <w:sz w:val="22"/>
-        </w:rPr>
-        <w:t>Catatan :</w:t>
-      </w:r>
+      <w:proofErr w:type="spellStart"/>
+      <w:proofErr w:type="gramStart"/>
+      <w:r>
+        <w:rPr>
+          <w:rFonts w:ascii="Arial" w:hAnsi="Arial" w:cs="Arial"/>
+          <w:sz w:val="22"/>
+        </w:rPr>
+        <w:t>Catatan</w:t>
+      </w:r>
+      <w:proofErr w:type="spellEnd"/>
+      <w:r>
+        <w:rPr>
+          <w:rFonts w:ascii="Arial" w:hAnsi="Arial" w:cs="Arial"/>
+          <w:sz w:val="22"/>
+        </w:rPr>
+        <w:t xml:space="preserve"> :</w:t>
+      </w:r>
+      <w:proofErr w:type="gramEnd"/>
       <w:r>
         <w:rPr>
           <w:rFonts w:ascii="Arial" w:hAnsi="Arial" w:cs="Arial"/>
@@ -3001,6 +3585,7 @@
                 <w:sz w:val="22"/>
               </w:rPr>
             </w:pPr>
+            <w:proofErr w:type="spellStart"/>
             <w:r>
               <w:rPr>
                 <w:rFonts w:ascii="Arial" w:hAnsi="Arial" w:cs="Arial"/>
@@ -3008,6 +3593,7 @@
               </w:rPr>
               <w:t>Pemeriksa</w:t>
             </w:r>
+            <w:proofErr w:type="spellEnd"/>
             <w:r>
               <w:rPr>
                 <w:rFonts w:ascii="Arial" w:hAnsi="Arial" w:cs="Arial"/>
@@ -3015,6 +3601,7 @@
               </w:rPr>
               <w:t xml:space="preserve"> </w:t>
             </w:r>
+            <w:proofErr w:type="spellStart"/>
             <w:r>
               <w:rPr>
                 <w:rFonts w:ascii="Arial" w:hAnsi="Arial" w:cs="Arial"/>
@@ -3022,6 +3609,7 @@
               </w:rPr>
               <w:t>berkas</w:t>
             </w:r>
+            <w:proofErr w:type="spellEnd"/>
             <w:r>
               <w:rPr>
                 <w:rFonts w:ascii="Arial" w:hAnsi="Arial" w:cs="Arial"/>
@@ -3172,8 +3760,18 @@
                 <w:sz w:val="20"/>
                 <w:szCs w:val="20"/>
               </w:rPr>
-              <w:t>Ade Nora Maela</w:t>
-            </w:r>
+              <w:t xml:space="preserve">Ade Nora </w:t>
+            </w:r>
+            <w:proofErr w:type="spellStart"/>
+            <w:r>
+              <w:rPr>
+                <w:rFonts w:ascii="Arial" w:hAnsi="Arial" w:cs="Arial"/>
+                <w:sz w:val="20"/>
+                <w:szCs w:val="20"/>
+              </w:rPr>
+              <w:t>Maela</w:t>
+            </w:r>
+            <w:proofErr w:type="spellEnd"/>
           </w:p>
         </w:tc>
       </w:tr>
@@ -3536,7 +4134,15 @@
           <w:rFonts w:ascii="Arial" w:hAnsi="Arial" w:cs="Arial"/>
           <w:sz w:val="22"/>
         </w:rPr>
-        <w:t>${ta</w:t>
+        <w:t>${</w:t>
+      </w:r>
+      <w:proofErr w:type="spellStart"/>
+      <w:r>
+        <w:rPr>
+          <w:rFonts w:ascii="Arial" w:hAnsi="Arial" w:cs="Arial"/>
+          <w:sz w:val="22"/>
+        </w:rPr>
+        <w:t>ta</w:t>
       </w:r>
       <w:r>
         <w:rPr>
@@ -3545,6 +4151,7 @@
         </w:rPr>
         <w:t>nggal_ttd</w:t>
       </w:r>
+      <w:proofErr w:type="spellEnd"/>
       <w:r>
         <w:rPr>
           <w:rFonts w:ascii="Arial" w:hAnsi="Arial" w:cs="Arial"/>
@@ -3576,6 +4183,7 @@
           <w:sz w:val="22"/>
         </w:rPr>
       </w:pPr>
+      <w:proofErr w:type="spellStart"/>
       <w:r>
         <w:rPr>
           <w:rFonts w:ascii="Arial" w:hAnsi="Arial" w:cs="Arial"/>
@@ -3583,6 +4191,7 @@
         </w:rPr>
         <w:t>Nomor</w:t>
       </w:r>
+      <w:proofErr w:type="spellEnd"/>
       <w:r>
         <w:rPr>
           <w:rFonts w:ascii="Arial" w:hAnsi="Arial" w:cs="Arial"/>
@@ -3617,6 +4226,7 @@
           <w:sz w:val="22"/>
         </w:rPr>
       </w:pPr>
+      <w:proofErr w:type="spellStart"/>
       <w:r>
         <w:rPr>
           <w:rFonts w:ascii="Arial" w:hAnsi="Arial" w:cs="Arial"/>
@@ -3624,6 +4234,7 @@
         </w:rPr>
         <w:t>Lampiran</w:t>
       </w:r>
+      <w:proofErr w:type="spellEnd"/>
       <w:r>
         <w:rPr>
           <w:rFonts w:ascii="Arial" w:hAnsi="Arial" w:cs="Arial"/>
@@ -3644,6 +4255,7 @@
           <w:sz w:val="22"/>
         </w:rPr>
       </w:pPr>
+      <w:proofErr w:type="spellStart"/>
       <w:r>
         <w:rPr>
           <w:rFonts w:ascii="Arial" w:hAnsi="Arial" w:cs="Arial"/>
@@ -3651,27 +4263,46 @@
         </w:rPr>
         <w:t>Perihal</w:t>
       </w:r>
+      <w:proofErr w:type="spellEnd"/>
       <w:r>
         <w:rPr>
           <w:rFonts w:ascii="Arial" w:hAnsi="Arial" w:cs="Arial"/>
           <w:sz w:val="22"/>
         </w:rPr>
         <w:tab/>
-        <w:t>: Permohonan</w:t>
-      </w:r>
-      <w:r>
-        <w:rPr>
-          <w:rFonts w:ascii="Arial" w:hAnsi="Arial" w:cs="Arial"/>
-          <w:sz w:val="22"/>
-        </w:rPr>
-        <w:t xml:space="preserve"> </w:t>
-      </w:r>
-      <w:r>
-        <w:rPr>
-          <w:rFonts w:ascii="Arial" w:hAnsi="Arial" w:cs="Arial"/>
-          <w:sz w:val="22"/>
-        </w:rPr>
-        <w:t>izin KP/PKL</w:t>
+        <w:t xml:space="preserve">: </w:t>
+      </w:r>
+      <w:proofErr w:type="spellStart"/>
+      <w:r>
+        <w:rPr>
+          <w:rFonts w:ascii="Arial" w:hAnsi="Arial" w:cs="Arial"/>
+          <w:sz w:val="22"/>
+        </w:rPr>
+        <w:t>Permohonan</w:t>
+      </w:r>
+      <w:proofErr w:type="spellEnd"/>
+      <w:r>
+        <w:rPr>
+          <w:rFonts w:ascii="Arial" w:hAnsi="Arial" w:cs="Arial"/>
+          <w:sz w:val="22"/>
+        </w:rPr>
+        <w:t xml:space="preserve"> </w:t>
+      </w:r>
+      <w:proofErr w:type="spellStart"/>
+      <w:r>
+        <w:rPr>
+          <w:rFonts w:ascii="Arial" w:hAnsi="Arial" w:cs="Arial"/>
+          <w:sz w:val="22"/>
+        </w:rPr>
+        <w:t>izin</w:t>
+      </w:r>
+      <w:proofErr w:type="spellEnd"/>
+      <w:r>
+        <w:rPr>
+          <w:rFonts w:ascii="Arial" w:hAnsi="Arial" w:cs="Arial"/>
+          <w:sz w:val="22"/>
+        </w:rPr>
+        <w:t xml:space="preserve"> KP/PKL</w:t>
       </w:r>
     </w:p>
     <w:p>
@@ -3691,12 +4322,21 @@
           <w:sz w:val="22"/>
         </w:rPr>
       </w:pPr>
-      <w:r>
-        <w:rPr>
-          <w:rFonts w:ascii="Arial" w:hAnsi="Arial" w:cs="Arial"/>
-          <w:sz w:val="22"/>
-        </w:rPr>
-        <w:t>KepadaYth.</w:t>
+      <w:proofErr w:type="spellStart"/>
+      <w:r>
+        <w:rPr>
+          <w:rFonts w:ascii="Arial" w:hAnsi="Arial" w:cs="Arial"/>
+          <w:sz w:val="22"/>
+        </w:rPr>
+        <w:t>KepadaYth</w:t>
+      </w:r>
+      <w:proofErr w:type="spellEnd"/>
+      <w:r>
+        <w:rPr>
+          <w:rFonts w:ascii="Arial" w:hAnsi="Arial" w:cs="Arial"/>
+          <w:sz w:val="22"/>
+        </w:rPr>
+        <w:t>.</w:t>
       </w:r>
     </w:p>
     <w:p>
@@ -3707,12 +4347,21 @@
           <w:sz w:val="22"/>
         </w:rPr>
       </w:pPr>
-      <w:r>
-        <w:rPr>
-          <w:rFonts w:ascii="Arial" w:hAnsi="Arial" w:cs="Arial"/>
-          <w:sz w:val="22"/>
-        </w:rPr>
-        <w:t>Dekan FMIPA</w:t>
+      <w:proofErr w:type="spellStart"/>
+      <w:r>
+        <w:rPr>
+          <w:rFonts w:ascii="Arial" w:hAnsi="Arial" w:cs="Arial"/>
+          <w:sz w:val="22"/>
+        </w:rPr>
+        <w:t>Dekan</w:t>
+      </w:r>
+      <w:proofErr w:type="spellEnd"/>
+      <w:r>
+        <w:rPr>
+          <w:rFonts w:ascii="Arial" w:hAnsi="Arial" w:cs="Arial"/>
+          <w:sz w:val="22"/>
+        </w:rPr>
+        <w:t xml:space="preserve"> FMIPA</w:t>
       </w:r>
     </w:p>
     <w:p>
@@ -3723,12 +4372,21 @@
           <w:sz w:val="22"/>
         </w:rPr>
       </w:pPr>
-      <w:r>
-        <w:rPr>
-          <w:rFonts w:ascii="Arial" w:hAnsi="Arial" w:cs="Arial"/>
-          <w:sz w:val="22"/>
-        </w:rPr>
-        <w:t xml:space="preserve">Universitas Lampung  </w:t>
+      <w:proofErr w:type="spellStart"/>
+      <w:r>
+        <w:rPr>
+          <w:rFonts w:ascii="Arial" w:hAnsi="Arial" w:cs="Arial"/>
+          <w:sz w:val="22"/>
+        </w:rPr>
+        <w:t>Universitas</w:t>
+      </w:r>
+      <w:proofErr w:type="spellEnd"/>
+      <w:r>
+        <w:rPr>
+          <w:rFonts w:ascii="Arial" w:hAnsi="Arial" w:cs="Arial"/>
+          <w:sz w:val="22"/>
+        </w:rPr>
+        <w:t xml:space="preserve"> Lampung  </w:t>
       </w:r>
     </w:p>
     <w:p>
@@ -3739,6 +4397,8 @@
           <w:sz w:val="22"/>
         </w:rPr>
       </w:pPr>
+      <w:proofErr w:type="spellStart"/>
+      <w:proofErr w:type="gramStart"/>
       <w:r>
         <w:rPr>
           <w:rFonts w:ascii="Arial" w:hAnsi="Arial" w:cs="Arial"/>
@@ -3746,6 +4406,8 @@
         </w:rPr>
         <w:t>diTempat</w:t>
       </w:r>
+      <w:proofErr w:type="spellEnd"/>
+      <w:proofErr w:type="gramEnd"/>
     </w:p>
     <w:p>
       <w:pPr>
@@ -3764,12 +4426,21 @@
           <w:sz w:val="22"/>
         </w:rPr>
       </w:pPr>
-      <w:r>
-        <w:rPr>
-          <w:rFonts w:ascii="Arial" w:hAnsi="Arial" w:cs="Arial"/>
-          <w:sz w:val="22"/>
-        </w:rPr>
-        <w:t>Denganhormat,</w:t>
+      <w:proofErr w:type="spellStart"/>
+      <w:r>
+        <w:rPr>
+          <w:rFonts w:ascii="Arial" w:hAnsi="Arial" w:cs="Arial"/>
+          <w:sz w:val="22"/>
+        </w:rPr>
+        <w:t>Denganhormat</w:t>
+      </w:r>
+      <w:proofErr w:type="spellEnd"/>
+      <w:r>
+        <w:rPr>
+          <w:rFonts w:ascii="Arial" w:hAnsi="Arial" w:cs="Arial"/>
+          <w:sz w:val="22"/>
+        </w:rPr>
+        <w:t>,</w:t>
       </w:r>
     </w:p>
     <w:p>
@@ -3780,6 +4451,7 @@
           <w:sz w:val="22"/>
         </w:rPr>
       </w:pPr>
+      <w:proofErr w:type="spellStart"/>
       <w:r>
         <w:rPr>
           <w:rFonts w:ascii="Arial" w:hAnsi="Arial" w:cs="Arial"/>
@@ -3787,13 +4459,15 @@
         </w:rPr>
         <w:t>Berkenaan</w:t>
       </w:r>
-      <w:r>
-        <w:rPr>
-          <w:rFonts w:ascii="Arial" w:hAnsi="Arial" w:cs="Arial"/>
-          <w:sz w:val="22"/>
-        </w:rPr>
-        <w:t xml:space="preserve"> </w:t>
-      </w:r>
+      <w:proofErr w:type="spellEnd"/>
+      <w:r>
+        <w:rPr>
+          <w:rFonts w:ascii="Arial" w:hAnsi="Arial" w:cs="Arial"/>
+          <w:sz w:val="22"/>
+        </w:rPr>
+        <w:t xml:space="preserve"> </w:t>
+      </w:r>
+      <w:proofErr w:type="spellStart"/>
       <w:r>
         <w:rPr>
           <w:rFonts w:ascii="Arial" w:hAnsi="Arial" w:cs="Arial"/>
@@ -3801,27 +4475,47 @@
         </w:rPr>
         <w:t>dengan</w:t>
       </w:r>
-      <w:r>
-        <w:rPr>
-          <w:rFonts w:ascii="Arial" w:hAnsi="Arial" w:cs="Arial"/>
-          <w:sz w:val="22"/>
-        </w:rPr>
-        <w:t xml:space="preserve"> </w:t>
-      </w:r>
-      <w:r>
-        <w:rPr>
-          <w:rFonts w:ascii="Arial" w:hAnsi="Arial" w:cs="Arial"/>
-          <w:sz w:val="22"/>
-        </w:rPr>
-        <w:t>pelaksanaan KP/PKL bagi</w:t>
-      </w:r>
-      <w:r>
-        <w:rPr>
-          <w:rFonts w:ascii="Arial" w:hAnsi="Arial" w:cs="Arial"/>
-          <w:sz w:val="22"/>
-        </w:rPr>
-        <w:t xml:space="preserve"> </w:t>
-      </w:r>
+      <w:proofErr w:type="spellEnd"/>
+      <w:r>
+        <w:rPr>
+          <w:rFonts w:ascii="Arial" w:hAnsi="Arial" w:cs="Arial"/>
+          <w:sz w:val="22"/>
+        </w:rPr>
+        <w:t xml:space="preserve"> </w:t>
+      </w:r>
+      <w:proofErr w:type="spellStart"/>
+      <w:r>
+        <w:rPr>
+          <w:rFonts w:ascii="Arial" w:hAnsi="Arial" w:cs="Arial"/>
+          <w:sz w:val="22"/>
+        </w:rPr>
+        <w:t>pelaksanaan</w:t>
+      </w:r>
+      <w:proofErr w:type="spellEnd"/>
+      <w:r>
+        <w:rPr>
+          <w:rFonts w:ascii="Arial" w:hAnsi="Arial" w:cs="Arial"/>
+          <w:sz w:val="22"/>
+        </w:rPr>
+        <w:t xml:space="preserve"> KP/PKL </w:t>
+      </w:r>
+      <w:proofErr w:type="spellStart"/>
+      <w:r>
+        <w:rPr>
+          <w:rFonts w:ascii="Arial" w:hAnsi="Arial" w:cs="Arial"/>
+          <w:sz w:val="22"/>
+        </w:rPr>
+        <w:t>bagi</w:t>
+      </w:r>
+      <w:proofErr w:type="spellEnd"/>
+      <w:r>
+        <w:rPr>
+          <w:rFonts w:ascii="Arial" w:hAnsi="Arial" w:cs="Arial"/>
+          <w:sz w:val="22"/>
+        </w:rPr>
+        <w:t xml:space="preserve"> </w:t>
+      </w:r>
+      <w:proofErr w:type="spellStart"/>
       <w:r>
         <w:rPr>
           <w:rFonts w:ascii="Arial" w:hAnsi="Arial" w:cs="Arial"/>
@@ -3829,6 +4523,7 @@
         </w:rPr>
         <w:t>mahasiswa</w:t>
       </w:r>
+      <w:proofErr w:type="spellEnd"/>
       <w:r>
         <w:rPr>
           <w:rFonts w:ascii="Arial" w:hAnsi="Arial" w:cs="Arial"/>
@@ -3949,6 +4644,7 @@
               </w:rPr>
               <w:t>${</w:t>
             </w:r>
+            <w:proofErr w:type="spellStart"/>
             <w:r>
               <w:rPr>
                 <w:rFonts w:ascii="Arial" w:hAnsi="Arial" w:cs="Arial"/>
@@ -3957,6 +4653,7 @@
               </w:rPr>
               <w:t>nama</w:t>
             </w:r>
+            <w:proofErr w:type="spellEnd"/>
             <w:r>
               <w:rPr>
                 <w:rFonts w:ascii="Arial" w:hAnsi="Arial" w:cs="Arial"/>
@@ -4052,6 +4749,7 @@
               </w:rPr>
               <w:t>${</w:t>
             </w:r>
+            <w:proofErr w:type="spellStart"/>
             <w:r>
               <w:rPr>
                 <w:rFonts w:ascii="Arial" w:hAnsi="Arial" w:cs="Arial"/>
@@ -4060,6 +4758,7 @@
               </w:rPr>
               <w:t>npm</w:t>
             </w:r>
+            <w:proofErr w:type="spellEnd"/>
             <w:r>
               <w:rPr>
                 <w:rFonts w:ascii="Arial" w:hAnsi="Arial" w:cs="Arial"/>
@@ -4089,13 +4788,23 @@
                 <w:szCs w:val="20"/>
               </w:rPr>
             </w:pPr>
+            <w:proofErr w:type="spellStart"/>
             <w:r>
               <w:rPr>
                 <w:rFonts w:ascii="Arial" w:hAnsi="Arial" w:cs="Arial"/>
                 <w:sz w:val="20"/>
                 <w:szCs w:val="20"/>
               </w:rPr>
-              <w:t>Tempat PKL</w:t>
+              <w:t>Tempat</w:t>
+            </w:r>
+            <w:proofErr w:type="spellEnd"/>
+            <w:r>
+              <w:rPr>
+                <w:rFonts w:ascii="Arial" w:hAnsi="Arial" w:cs="Arial"/>
+                <w:sz w:val="20"/>
+                <w:szCs w:val="20"/>
+              </w:rPr>
+              <w:t xml:space="preserve"> PKL</w:t>
             </w:r>
           </w:p>
         </w:tc>
@@ -4147,14 +4856,26 @@
               </w:rPr>
               <w:t>${</w:t>
             </w:r>
+            <w:proofErr w:type="spellStart"/>
             <w:r>
               <w:rPr>
                 <w:rFonts w:ascii="Arial" w:hAnsi="Arial" w:cs="Arial"/>
                 <w:sz w:val="20"/>
                 <w:szCs w:val="20"/>
               </w:rPr>
-              <w:t>templat_pkl</w:t>
-            </w:r>
+              <w:t>temp</w:t>
+            </w:r>
+            <w:bookmarkStart w:id="0" w:name="_GoBack"/>
+            <w:bookmarkEnd w:id="0"/>
+            <w:r>
+              <w:rPr>
+                <w:rFonts w:ascii="Arial" w:hAnsi="Arial" w:cs="Arial"/>
+                <w:sz w:val="20"/>
+                <w:szCs w:val="20"/>
+              </w:rPr>
+              <w:t>at_pkl</w:t>
+            </w:r>
+            <w:proofErr w:type="spellEnd"/>
             <w:r>
               <w:rPr>
                 <w:rFonts w:ascii="Arial" w:hAnsi="Arial" w:cs="Arial"/>
@@ -4184,6 +4905,7 @@
                 <w:szCs w:val="20"/>
               </w:rPr>
             </w:pPr>
+            <w:proofErr w:type="spellStart"/>
             <w:r>
               <w:rPr>
                 <w:rFonts w:ascii="Arial" w:hAnsi="Arial" w:cs="Arial"/>
@@ -4192,6 +4914,7 @@
               </w:rPr>
               <w:t>Alamat</w:t>
             </w:r>
+            <w:proofErr w:type="spellEnd"/>
             <w:r>
               <w:rPr>
                 <w:rFonts w:ascii="Arial" w:hAnsi="Arial" w:cs="Arial"/>
@@ -4201,13 +4924,23 @@
               </w:rPr>
               <w:t xml:space="preserve"> T</w:t>
             </w:r>
+            <w:proofErr w:type="spellStart"/>
             <w:r>
               <w:rPr>
                 <w:rFonts w:ascii="Arial" w:hAnsi="Arial" w:cs="Arial"/>
                 <w:sz w:val="20"/>
                 <w:szCs w:val="20"/>
               </w:rPr>
-              <w:t>empat PKL</w:t>
+              <w:t>empat</w:t>
+            </w:r>
+            <w:proofErr w:type="spellEnd"/>
+            <w:r>
+              <w:rPr>
+                <w:rFonts w:ascii="Arial" w:hAnsi="Arial" w:cs="Arial"/>
+                <w:sz w:val="20"/>
+                <w:szCs w:val="20"/>
+              </w:rPr>
+              <w:t xml:space="preserve"> PKL</w:t>
             </w:r>
           </w:p>
         </w:tc>
@@ -4259,6 +4992,7 @@
               </w:rPr>
               <w:t>${</w:t>
             </w:r>
+            <w:proofErr w:type="spellStart"/>
             <w:r>
               <w:rPr>
                 <w:rFonts w:ascii="Arial" w:hAnsi="Arial" w:cs="Arial"/>
@@ -4267,6 +5001,7 @@
               </w:rPr>
               <w:t>alamat_pkl</w:t>
             </w:r>
+            <w:proofErr w:type="spellEnd"/>
             <w:r>
               <w:rPr>
                 <w:rFonts w:ascii="Arial" w:hAnsi="Arial" w:cs="Arial"/>
@@ -4306,13 +5041,23 @@
                 <w:szCs w:val="20"/>
               </w:rPr>
             </w:pPr>
+            <w:proofErr w:type="spellStart"/>
             <w:r>
               <w:rPr>
                 <w:rFonts w:ascii="Arial" w:hAnsi="Arial" w:cs="Arial"/>
                 <w:sz w:val="20"/>
                 <w:szCs w:val="20"/>
               </w:rPr>
-              <w:t>Pelaksanaan PKL</w:t>
+              <w:t>Pelaksanaan</w:t>
+            </w:r>
+            <w:proofErr w:type="spellEnd"/>
+            <w:r>
+              <w:rPr>
+                <w:rFonts w:ascii="Arial" w:hAnsi="Arial" w:cs="Arial"/>
+                <w:sz w:val="20"/>
+                <w:szCs w:val="20"/>
+              </w:rPr>
+              <w:t xml:space="preserve"> PKL</w:t>
             </w:r>
           </w:p>
         </w:tc>
@@ -4364,6 +5109,7 @@
               </w:rPr>
               <w:t>${</w:t>
             </w:r>
+            <w:proofErr w:type="spellStart"/>
             <w:r>
               <w:rPr>
                 <w:rFonts w:ascii="Arial" w:hAnsi="Arial" w:cs="Arial"/>
@@ -4372,6 +5118,7 @@
               </w:rPr>
               <w:t>tgl_mulai_pkl</w:t>
             </w:r>
+            <w:proofErr w:type="spellEnd"/>
             <w:r>
               <w:rPr>
                 <w:rFonts w:ascii="Arial" w:hAnsi="Arial" w:cs="Arial"/>
@@ -4386,23 +5133,25 @@
                 <w:sz w:val="20"/>
                 <w:szCs w:val="20"/>
               </w:rPr>
-              <w:t xml:space="preserve"> s.d </w:t>
-            </w:r>
+              <w:t xml:space="preserve"> </w:t>
+            </w:r>
+            <w:proofErr w:type="spellStart"/>
             <w:r>
               <w:rPr>
                 <w:rFonts w:ascii="Arial" w:hAnsi="Arial" w:cs="Arial"/>
                 <w:sz w:val="20"/>
                 <w:szCs w:val="20"/>
               </w:rPr>
-              <w:t>${</w:t>
-            </w:r>
+              <w:t>s.d</w:t>
+            </w:r>
+            <w:proofErr w:type="spellEnd"/>
             <w:r>
               <w:rPr>
                 <w:rFonts w:ascii="Arial" w:hAnsi="Arial" w:cs="Arial"/>
                 <w:sz w:val="20"/>
                 <w:szCs w:val="20"/>
               </w:rPr>
-              <w:t>tgl</w:t>
+              <w:t xml:space="preserve"> </w:t>
             </w:r>
             <w:r>
               <w:rPr>
@@ -4410,7 +5159,33 @@
                 <w:sz w:val="20"/>
                 <w:szCs w:val="20"/>
               </w:rPr>
-              <w:t>_selesai_pkl}</w:t>
+              <w:t>${</w:t>
+            </w:r>
+            <w:proofErr w:type="spellStart"/>
+            <w:r>
+              <w:rPr>
+                <w:rFonts w:ascii="Arial" w:hAnsi="Arial" w:cs="Arial"/>
+                <w:sz w:val="20"/>
+                <w:szCs w:val="20"/>
+              </w:rPr>
+              <w:t>tgl</w:t>
+            </w:r>
+            <w:r>
+              <w:rPr>
+                <w:rFonts w:ascii="Arial" w:hAnsi="Arial" w:cs="Arial"/>
+                <w:sz w:val="20"/>
+                <w:szCs w:val="20"/>
+              </w:rPr>
+              <w:t>_selesai_pkl</w:t>
+            </w:r>
+            <w:proofErr w:type="spellEnd"/>
+            <w:r>
+              <w:rPr>
+                <w:rFonts w:ascii="Arial" w:hAnsi="Arial" w:cs="Arial"/>
+                <w:sz w:val="20"/>
+                <w:szCs w:val="20"/>
+              </w:rPr>
+              <w:t>}</w:t>
             </w:r>
           </w:p>
         </w:tc>
@@ -4433,6 +5208,7 @@
           <w:sz w:val="22"/>
         </w:rPr>
       </w:pPr>
+      <w:proofErr w:type="spellStart"/>
       <w:r>
         <w:rPr>
           <w:rFonts w:ascii="Arial" w:hAnsi="Arial" w:cs="Arial"/>
@@ -4440,13 +5216,15 @@
         </w:rPr>
         <w:t>Mohon</w:t>
       </w:r>
-      <w:r>
-        <w:rPr>
-          <w:rFonts w:ascii="Arial" w:hAnsi="Arial" w:cs="Arial"/>
-          <w:sz w:val="22"/>
-        </w:rPr>
-        <w:t xml:space="preserve"> </w:t>
-      </w:r>
+      <w:proofErr w:type="spellEnd"/>
+      <w:r>
+        <w:rPr>
+          <w:rFonts w:ascii="Arial" w:hAnsi="Arial" w:cs="Arial"/>
+          <w:sz w:val="22"/>
+        </w:rPr>
+        <w:t xml:space="preserve"> </w:t>
+      </w:r>
+      <w:proofErr w:type="spellStart"/>
       <w:r>
         <w:rPr>
           <w:rFonts w:ascii="Arial" w:hAnsi="Arial" w:cs="Arial"/>
@@ -4454,13 +5232,16 @@
         </w:rPr>
         <w:t>dibuatkan</w:t>
       </w:r>
-      <w:r>
-        <w:rPr>
-          <w:rFonts w:ascii="Arial" w:hAnsi="Arial" w:cs="Arial"/>
-          <w:sz w:val="22"/>
-        </w:rPr>
-        <w:t xml:space="preserve"> </w:t>
-      </w:r>
+      <w:proofErr w:type="spellEnd"/>
+      <w:r>
+        <w:rPr>
+          <w:rFonts w:ascii="Arial" w:hAnsi="Arial" w:cs="Arial"/>
+          <w:sz w:val="22"/>
+        </w:rPr>
+        <w:t xml:space="preserve"> </w:t>
+      </w:r>
+      <w:proofErr w:type="spellStart"/>
+      <w:proofErr w:type="gramStart"/>
       <w:r>
         <w:rPr>
           <w:rFonts w:ascii="Arial" w:hAnsi="Arial" w:cs="Arial"/>
@@ -4468,13 +5249,16 @@
         </w:rPr>
         <w:t>surat</w:t>
       </w:r>
-      <w:r>
-        <w:rPr>
-          <w:rFonts w:ascii="Arial" w:hAnsi="Arial" w:cs="Arial"/>
-          <w:sz w:val="22"/>
-        </w:rPr>
-        <w:t xml:space="preserve"> </w:t>
-      </w:r>
+      <w:proofErr w:type="spellEnd"/>
+      <w:proofErr w:type="gramEnd"/>
+      <w:r>
+        <w:rPr>
+          <w:rFonts w:ascii="Arial" w:hAnsi="Arial" w:cs="Arial"/>
+          <w:sz w:val="22"/>
+        </w:rPr>
+        <w:t xml:space="preserve"> </w:t>
+      </w:r>
+      <w:proofErr w:type="spellStart"/>
       <w:r>
         <w:rPr>
           <w:rFonts w:ascii="Arial" w:hAnsi="Arial" w:cs="Arial"/>
@@ -4487,22 +5271,40 @@
           <w:rFonts w:ascii="Arial" w:hAnsi="Arial" w:cs="Arial"/>
           <w:sz w:val="22"/>
         </w:rPr>
-        <w:t>r KP/PKL</w:t>
-      </w:r>
-      <w:r>
-        <w:rPr>
-          <w:rFonts w:ascii="Arial" w:hAnsi="Arial" w:cs="Arial"/>
-          <w:sz w:val="22"/>
-        </w:rPr>
-        <w:t xml:space="preserve"> ke</w:t>
-      </w:r>
-      <w:r>
-        <w:rPr>
-          <w:rFonts w:ascii="Arial" w:hAnsi="Arial" w:cs="Arial"/>
-          <w:sz w:val="22"/>
-        </w:rPr>
-        <w:t xml:space="preserve"> </w:t>
-      </w:r>
+        <w:t>r</w:t>
+      </w:r>
+      <w:proofErr w:type="spellEnd"/>
+      <w:r>
+        <w:rPr>
+          <w:rFonts w:ascii="Arial" w:hAnsi="Arial" w:cs="Arial"/>
+          <w:sz w:val="22"/>
+        </w:rPr>
+        <w:t xml:space="preserve"> KP/PKL</w:t>
+      </w:r>
+      <w:r>
+        <w:rPr>
+          <w:rFonts w:ascii="Arial" w:hAnsi="Arial" w:cs="Arial"/>
+          <w:sz w:val="22"/>
+        </w:rPr>
+        <w:t xml:space="preserve"> </w:t>
+      </w:r>
+      <w:proofErr w:type="spellStart"/>
+      <w:r>
+        <w:rPr>
+          <w:rFonts w:ascii="Arial" w:hAnsi="Arial" w:cs="Arial"/>
+          <w:sz w:val="22"/>
+        </w:rPr>
+        <w:t>ke</w:t>
+      </w:r>
+      <w:proofErr w:type="spellEnd"/>
+      <w:r>
+        <w:rPr>
+          <w:rFonts w:ascii="Arial" w:hAnsi="Arial" w:cs="Arial"/>
+          <w:sz w:val="22"/>
+        </w:rPr>
+        <w:t xml:space="preserve"> </w:t>
+      </w:r>
+      <w:proofErr w:type="spellStart"/>
       <w:r>
         <w:rPr>
           <w:rFonts w:ascii="Arial" w:hAnsi="Arial" w:cs="Arial"/>
@@ -4510,19 +5312,29 @@
         </w:rPr>
         <w:t>instansi</w:t>
       </w:r>
-      <w:r>
-        <w:rPr>
-          <w:rFonts w:ascii="Arial" w:hAnsi="Arial" w:cs="Arial"/>
-          <w:sz w:val="22"/>
-        </w:rPr>
-        <w:t xml:space="preserve"> </w:t>
-      </w:r>
-      <w:r>
-        <w:rPr>
-          <w:rFonts w:ascii="Arial" w:hAnsi="Arial" w:cs="Arial"/>
-          <w:sz w:val="22"/>
-        </w:rPr>
-        <w:t>tersebut.</w:t>
+      <w:proofErr w:type="spellEnd"/>
+      <w:r>
+        <w:rPr>
+          <w:rFonts w:ascii="Arial" w:hAnsi="Arial" w:cs="Arial"/>
+          <w:sz w:val="22"/>
+        </w:rPr>
+        <w:t xml:space="preserve"> </w:t>
+      </w:r>
+      <w:proofErr w:type="spellStart"/>
+      <w:r>
+        <w:rPr>
+          <w:rFonts w:ascii="Arial" w:hAnsi="Arial" w:cs="Arial"/>
+          <w:sz w:val="22"/>
+        </w:rPr>
+        <w:t>tersebut</w:t>
+      </w:r>
+      <w:proofErr w:type="spellEnd"/>
+      <w:r>
+        <w:rPr>
+          <w:rFonts w:ascii="Arial" w:hAnsi="Arial" w:cs="Arial"/>
+          <w:sz w:val="22"/>
+        </w:rPr>
+        <w:t>.</w:t>
       </w:r>
     </w:p>
     <w:p>
@@ -4542,6 +5354,7 @@
           <w:sz w:val="22"/>
         </w:rPr>
       </w:pPr>
+      <w:proofErr w:type="spellStart"/>
       <w:r>
         <w:rPr>
           <w:rFonts w:ascii="Arial" w:hAnsi="Arial" w:cs="Arial"/>
@@ -4556,13 +5369,15 @@
         </w:rPr>
         <w:t>tas</w:t>
       </w:r>
-      <w:r>
-        <w:rPr>
-          <w:rFonts w:ascii="Arial" w:hAnsi="Arial" w:cs="Arial"/>
-          <w:sz w:val="22"/>
-        </w:rPr>
-        <w:t xml:space="preserve"> </w:t>
-      </w:r>
+      <w:proofErr w:type="spellEnd"/>
+      <w:r>
+        <w:rPr>
+          <w:rFonts w:ascii="Arial" w:hAnsi="Arial" w:cs="Arial"/>
+          <w:sz w:val="22"/>
+        </w:rPr>
+        <w:t xml:space="preserve"> </w:t>
+      </w:r>
+      <w:proofErr w:type="spellStart"/>
       <w:r>
         <w:rPr>
           <w:rFonts w:ascii="Arial" w:hAnsi="Arial" w:cs="Arial"/>
@@ -4570,13 +5385,15 @@
         </w:rPr>
         <w:t>perhatian</w:t>
       </w:r>
-      <w:r>
-        <w:rPr>
-          <w:rFonts w:ascii="Arial" w:hAnsi="Arial" w:cs="Arial"/>
-          <w:sz w:val="22"/>
-        </w:rPr>
-        <w:t xml:space="preserve"> </w:t>
-      </w:r>
+      <w:proofErr w:type="spellEnd"/>
+      <w:r>
+        <w:rPr>
+          <w:rFonts w:ascii="Arial" w:hAnsi="Arial" w:cs="Arial"/>
+          <w:sz w:val="22"/>
+        </w:rPr>
+        <w:t xml:space="preserve"> </w:t>
+      </w:r>
+      <w:proofErr w:type="spellStart"/>
       <w:r>
         <w:rPr>
           <w:rFonts w:ascii="Arial" w:hAnsi="Arial" w:cs="Arial"/>
@@ -4584,13 +5401,15 @@
         </w:rPr>
         <w:t>dan</w:t>
       </w:r>
-      <w:r>
-        <w:rPr>
-          <w:rFonts w:ascii="Arial" w:hAnsi="Arial" w:cs="Arial"/>
-          <w:sz w:val="22"/>
-        </w:rPr>
-        <w:t xml:space="preserve"> </w:t>
-      </w:r>
+      <w:proofErr w:type="spellEnd"/>
+      <w:r>
+        <w:rPr>
+          <w:rFonts w:ascii="Arial" w:hAnsi="Arial" w:cs="Arial"/>
+          <w:sz w:val="22"/>
+        </w:rPr>
+        <w:t xml:space="preserve"> </w:t>
+      </w:r>
+      <w:proofErr w:type="spellStart"/>
       <w:r>
         <w:rPr>
           <w:rFonts w:ascii="Arial" w:hAnsi="Arial" w:cs="Arial"/>
@@ -4598,13 +5417,15 @@
         </w:rPr>
         <w:t>kerjasamanya</w:t>
       </w:r>
-      <w:r>
-        <w:rPr>
-          <w:rFonts w:ascii="Arial" w:hAnsi="Arial" w:cs="Arial"/>
-          <w:sz w:val="22"/>
-        </w:rPr>
-        <w:t xml:space="preserve"> </w:t>
-      </w:r>
+      <w:proofErr w:type="spellEnd"/>
+      <w:r>
+        <w:rPr>
+          <w:rFonts w:ascii="Arial" w:hAnsi="Arial" w:cs="Arial"/>
+          <w:sz w:val="22"/>
+        </w:rPr>
+        <w:t xml:space="preserve"> </w:t>
+      </w:r>
+      <w:proofErr w:type="spellStart"/>
       <w:r>
         <w:rPr>
           <w:rFonts w:ascii="Arial" w:hAnsi="Arial" w:cs="Arial"/>
@@ -4612,13 +5433,15 @@
         </w:rPr>
         <w:t>diucapkan</w:t>
       </w:r>
-      <w:r>
-        <w:rPr>
-          <w:rFonts w:ascii="Arial" w:hAnsi="Arial" w:cs="Arial"/>
-          <w:sz w:val="22"/>
-        </w:rPr>
-        <w:t xml:space="preserve"> </w:t>
-      </w:r>
+      <w:proofErr w:type="spellEnd"/>
+      <w:r>
+        <w:rPr>
+          <w:rFonts w:ascii="Arial" w:hAnsi="Arial" w:cs="Arial"/>
+          <w:sz w:val="22"/>
+        </w:rPr>
+        <w:t xml:space="preserve"> </w:t>
+      </w:r>
+      <w:proofErr w:type="spellStart"/>
       <w:r>
         <w:rPr>
           <w:rFonts w:ascii="Arial" w:hAnsi="Arial" w:cs="Arial"/>
@@ -4626,19 +5449,29 @@
         </w:rPr>
         <w:t>terima</w:t>
       </w:r>
-      <w:r>
-        <w:rPr>
-          <w:rFonts w:ascii="Arial" w:hAnsi="Arial" w:cs="Arial"/>
-          <w:sz w:val="22"/>
-        </w:rPr>
-        <w:t xml:space="preserve"> </w:t>
-      </w:r>
-      <w:r>
-        <w:rPr>
-          <w:rFonts w:ascii="Arial" w:hAnsi="Arial" w:cs="Arial"/>
-          <w:sz w:val="22"/>
-        </w:rPr>
-        <w:t>kasih.</w:t>
+      <w:proofErr w:type="spellEnd"/>
+      <w:r>
+        <w:rPr>
+          <w:rFonts w:ascii="Arial" w:hAnsi="Arial" w:cs="Arial"/>
+          <w:sz w:val="22"/>
+        </w:rPr>
+        <w:t xml:space="preserve"> </w:t>
+      </w:r>
+      <w:proofErr w:type="spellStart"/>
+      <w:r>
+        <w:rPr>
+          <w:rFonts w:ascii="Arial" w:hAnsi="Arial" w:cs="Arial"/>
+          <w:sz w:val="22"/>
+        </w:rPr>
+        <w:t>kasih</w:t>
+      </w:r>
+      <w:proofErr w:type="spellEnd"/>
+      <w:r>
+        <w:rPr>
+          <w:rFonts w:ascii="Arial" w:hAnsi="Arial" w:cs="Arial"/>
+          <w:sz w:val="22"/>
+        </w:rPr>
+        <w:t>.</w:t>
       </w:r>
     </w:p>
     <w:p>
@@ -4659,12 +5492,69 @@
           <w:sz w:val="22"/>
         </w:rPr>
       </w:pPr>
-      <w:r>
-        <w:rPr>
-          <w:rFonts w:ascii="Arial" w:hAnsi="Arial" w:cs="Arial"/>
-          <w:sz w:val="22"/>
-        </w:rPr>
-        <w:t xml:space="preserve">Ketua Jurusan Ilmu Komputer, </w:t>
+      <w:proofErr w:type="spellStart"/>
+      <w:r>
+        <w:rPr>
+          <w:rFonts w:ascii="Arial" w:hAnsi="Arial" w:cs="Arial"/>
+          <w:sz w:val="22"/>
+        </w:rPr>
+        <w:t>Ketua</w:t>
+      </w:r>
+      <w:proofErr w:type="spellEnd"/>
+      <w:r>
+        <w:rPr>
+          <w:rFonts w:ascii="Arial" w:hAnsi="Arial" w:cs="Arial"/>
+          <w:sz w:val="22"/>
+        </w:rPr>
+        <w:t xml:space="preserve"> </w:t>
+      </w:r>
+      <w:proofErr w:type="spellStart"/>
+      <w:r>
+        <w:rPr>
+          <w:rFonts w:ascii="Arial" w:hAnsi="Arial" w:cs="Arial"/>
+          <w:sz w:val="22"/>
+        </w:rPr>
+        <w:t>Jurusan</w:t>
+      </w:r>
+      <w:proofErr w:type="spellEnd"/>
+      <w:r>
+        <w:rPr>
+          <w:rFonts w:ascii="Arial" w:hAnsi="Arial" w:cs="Arial"/>
+          <w:sz w:val="22"/>
+        </w:rPr>
+        <w:t xml:space="preserve"> </w:t>
+      </w:r>
+      <w:proofErr w:type="spellStart"/>
+      <w:r>
+        <w:rPr>
+          <w:rFonts w:ascii="Arial" w:hAnsi="Arial" w:cs="Arial"/>
+          <w:sz w:val="22"/>
+        </w:rPr>
+        <w:t>Ilmu</w:t>
+      </w:r>
+      <w:proofErr w:type="spellEnd"/>
+      <w:r>
+        <w:rPr>
+          <w:rFonts w:ascii="Arial" w:hAnsi="Arial" w:cs="Arial"/>
+          <w:sz w:val="22"/>
+        </w:rPr>
+        <w:t xml:space="preserve"> </w:t>
+      </w:r>
+      <w:proofErr w:type="spellStart"/>
+      <w:r>
+        <w:rPr>
+          <w:rFonts w:ascii="Arial" w:hAnsi="Arial" w:cs="Arial"/>
+          <w:sz w:val="22"/>
+        </w:rPr>
+        <w:t>Komputer</w:t>
+      </w:r>
+      <w:proofErr w:type="spellEnd"/>
+      <w:r>
+        <w:rPr>
+          <w:rFonts w:ascii="Arial" w:hAnsi="Arial" w:cs="Arial"/>
+          <w:sz w:val="22"/>
+        </w:rPr>
+        <w:t xml:space="preserve">, </w:t>
       </w:r>
     </w:p>
     <w:p>
@@ -4711,15 +5601,54 @@
           <w:sz w:val="22"/>
         </w:rPr>
       </w:pPr>
-      <w:bookmarkStart w:id="0" w:name="_GoBack"/>
-      <w:bookmarkEnd w:id="0"/>
-      <w:r>
-        <w:rPr>
-          <w:rFonts w:ascii="Arial" w:hAnsi="Arial" w:cs="Arial"/>
-          <w:sz w:val="22"/>
-        </w:rPr>
-        <w:t>Dr. Ir. Kurnia Muludi, M.S.Sc</w:t>
-      </w:r>
+      <w:r>
+        <w:rPr>
+          <w:rFonts w:ascii="Arial" w:hAnsi="Arial" w:cs="Arial"/>
+          <w:sz w:val="22"/>
+        </w:rPr>
+        <w:t xml:space="preserve">Dr. Ir. </w:t>
+      </w:r>
+      <w:proofErr w:type="spellStart"/>
+      <w:r>
+        <w:rPr>
+          <w:rFonts w:ascii="Arial" w:hAnsi="Arial" w:cs="Arial"/>
+          <w:sz w:val="22"/>
+        </w:rPr>
+        <w:t>Kurnia</w:t>
+      </w:r>
+      <w:proofErr w:type="spellEnd"/>
+      <w:r>
+        <w:rPr>
+          <w:rFonts w:ascii="Arial" w:hAnsi="Arial" w:cs="Arial"/>
+          <w:sz w:val="22"/>
+        </w:rPr>
+        <w:t xml:space="preserve"> </w:t>
+      </w:r>
+      <w:proofErr w:type="spellStart"/>
+      <w:r>
+        <w:rPr>
+          <w:rFonts w:ascii="Arial" w:hAnsi="Arial" w:cs="Arial"/>
+          <w:sz w:val="22"/>
+        </w:rPr>
+        <w:t>Muludi</w:t>
+      </w:r>
+      <w:proofErr w:type="spellEnd"/>
+      <w:r>
+        <w:rPr>
+          <w:rFonts w:ascii="Arial" w:hAnsi="Arial" w:cs="Arial"/>
+          <w:sz w:val="22"/>
+        </w:rPr>
+        <w:t xml:space="preserve">, </w:t>
+      </w:r>
+      <w:proofErr w:type="spellStart"/>
+      <w:r>
+        <w:rPr>
+          <w:rFonts w:ascii="Arial" w:hAnsi="Arial" w:cs="Arial"/>
+          <w:sz w:val="22"/>
+        </w:rPr>
+        <w:t>M.S.Sc</w:t>
+      </w:r>
+      <w:proofErr w:type="spellEnd"/>
     </w:p>
     <w:p>
       <w:pPr>
@@ -4785,13 +5714,24 @@
           <w:sz w:val="22"/>
         </w:rPr>
       </w:pPr>
-      <w:r>
-        <w:rPr>
-          <w:rFonts w:ascii="Arial" w:hAnsi="Arial" w:cs="Arial"/>
-          <w:sz w:val="22"/>
-        </w:rPr>
-        <w:t>Tembusan :</w:t>
-      </w:r>
+      <w:proofErr w:type="spellStart"/>
+      <w:proofErr w:type="gramStart"/>
+      <w:r>
+        <w:rPr>
+          <w:rFonts w:ascii="Arial" w:hAnsi="Arial" w:cs="Arial"/>
+          <w:sz w:val="22"/>
+        </w:rPr>
+        <w:t>Tembusan</w:t>
+      </w:r>
+      <w:proofErr w:type="spellEnd"/>
+      <w:r>
+        <w:rPr>
+          <w:rFonts w:ascii="Arial" w:hAnsi="Arial" w:cs="Arial"/>
+          <w:sz w:val="22"/>
+        </w:rPr>
+        <w:t xml:space="preserve"> :</w:t>
+      </w:r>
+      <w:proofErr w:type="gramEnd"/>
     </w:p>
     <w:p>
       <w:pPr>
@@ -5076,7 +6016,6 @@
     <w:r>
       <w:rPr>
         <w:noProof/>
-        <w:lang w:val="en-ID" w:eastAsia="en-ID"/>
       </w:rPr>
       <mc:AlternateContent>
         <mc:Choice Requires="wpg">
@@ -5410,7 +6349,6 @@
                               <w:r>
                                 <w:rPr>
                                   <w:noProof/>
-                                  <w:lang w:val="en-ID" w:eastAsia="en-ID"/>
                                 </w:rPr>
                                 <w:drawing>
                                   <wp:inline distT="0" distB="0" distL="0" distR="0" wp14:anchorId="704314F1" wp14:editId="58876400">
@@ -5512,7 +6450,6 @@
                               <w:r>
                                 <w:rPr>
                                   <w:noProof/>
-                                  <w:lang w:val="en-ID" w:eastAsia="en-ID"/>
                                 </w:rPr>
                                 <w:drawing>
                                   <wp:inline distT="0" distB="0" distL="0" distR="0" wp14:anchorId="59F5519C" wp14:editId="3348BF1D">
@@ -5574,7 +6511,6 @@
                               <w:r>
                                 <w:rPr>
                                   <w:noProof/>
-                                  <w:lang w:val="en-ID" w:eastAsia="en-ID"/>
                                 </w:rPr>
                                 <w:drawing>
                                   <wp:inline distT="0" distB="0" distL="0" distR="0" wp14:anchorId="08D89587" wp14:editId="77ED1549">
@@ -5864,7 +6800,7 @@
                                       </pic:cNvPicPr>
                                     </pic:nvPicPr>
                                     <pic:blipFill>
-                                      <a:blip r:embed="rId1" cstate="screen">
+                                      <a:blip r:embed="rId4" cstate="screen">
                                         <a:extLst>
                                           <a:ext uri="{28A0092B-C50C-407E-A947-70E740481C1C}">
                                             <a14:useLocalDpi xmlns:a14="http://schemas.microsoft.com/office/drawing/2010/main"/>
@@ -5932,7 +6868,7 @@
                                       </pic:cNvPicPr>
                                     </pic:nvPicPr>
                                     <pic:blipFill>
-                                      <a:blip r:embed="rId2" cstate="screen">
+                                      <a:blip r:embed="rId5" cstate="screen">
                                         <a:extLst>
                                           <a:ext uri="{28A0092B-C50C-407E-A947-70E740481C1C}">
                                             <a14:useLocalDpi xmlns:a14="http://schemas.microsoft.com/office/drawing/2010/main"/>
@@ -5994,7 +6930,7 @@
                                       </pic:cNvPicPr>
                                     </pic:nvPicPr>
                                     <pic:blipFill>
-                                      <a:blip r:embed="rId3" cstate="screen">
+                                      <a:blip r:embed="rId6" cstate="screen">
                                         <a:extLst>
                                           <a:ext uri="{28A0092B-C50C-407E-A947-70E740481C1C}">
                                             <a14:useLocalDpi xmlns:a14="http://schemas.microsoft.com/office/drawing/2010/main"/>
@@ -7735,7 +8671,7 @@
 </file>
 
 <file path=customXml/itemProps1.xml><?xml version="1.0" encoding="utf-8"?>
-<ds:datastoreItem xmlns:ds="http://schemas.openxmlformats.org/officeDocument/2006/customXml" ds:itemID="{3195DD91-6D20-4BC6-B6E1-A78E8FA42790}">
+<ds:datastoreItem xmlns:ds="http://schemas.openxmlformats.org/officeDocument/2006/customXml" ds:itemID="{9AB91EAB-D3B3-456F-9F6C-B7DF4410F236}">
   <ds:schemaRefs>
     <ds:schemaRef ds:uri="http://schemas.openxmlformats.org/officeDocument/2006/bibliography"/>
   </ds:schemaRefs>
